--- a/labs/lab04/report/report.docx
+++ b/labs/lab04/report/report.docx
@@ -27,25 +27,19 @@
         <w:pStyle w:val="Subtitle"/>
       </w:pPr>
       <w:r>
-        <w:t xml:space="preserve">Дисциплина</w:t>
+        <w:t xml:space="preserve">основы</w:t>
       </w:r>
       <w:r>
         <w:t xml:space="preserve"> </w:t>
       </w:r>
       <w:r>
-        <w:t xml:space="preserve">-</w:t>
+        <w:t xml:space="preserve">информационной</w:t>
       </w:r>
       <w:r>
         <w:t xml:space="preserve"> </w:t>
       </w:r>
       <w:r>
-        <w:t xml:space="preserve">операционные</w:t>
-      </w:r>
-      <w:r>
-        <w:t xml:space="preserve"> </w:t>
-      </w:r>
-      <w:r>
-        <w:t xml:space="preserve">системы</w:t>
+        <w:t xml:space="preserve">безопасности</w:t>
       </w:r>
     </w:p>
     <w:p>
@@ -117,7 +111,7 @@
         <w:pStyle w:val="FirstParagraph"/>
       </w:pPr>
       <w:r>
-        <w:t xml:space="preserve">Приобретение практических навыков взаимодействия пользователя с системой посредством командной строки.</w:t>
+        <w:t xml:space="preserve">Получение практических навыков работы в консоли с расширенными атрибутами файлов.</w:t>
       </w:r>
     </w:p>
     <w:bookmarkEnd w:id="20"/>
@@ -148,13 +142,7 @@
         <w:pStyle w:val="Compact"/>
       </w:pPr>
       <w:r>
-        <w:t xml:space="preserve">Определите полное имя вашего домашнего каталога. Далее относительно этого ката-</w:t>
-      </w:r>
-      <w:r>
-        <w:t xml:space="preserve"> </w:t>
-      </w:r>
-      <w:r>
-        <w:t xml:space="preserve">лога будут выполняться последующие упражнения.</w:t>
+        <w:t xml:space="preserve">От имени пользователя guest определите расширенные атрибуты файла /home/guest/dir1/file1 командой lsattr /home/guest/dir1/file1</w:t>
       </w:r>
     </w:p>
     <w:p>
@@ -166,43 +154,7 @@
         <w:pStyle w:val="Compact"/>
       </w:pPr>
       <w:r>
-        <w:t xml:space="preserve">Выполните следующие действия:</w:t>
-      </w:r>
-      <w:r>
-        <w:t xml:space="preserve"> </w:t>
-      </w:r>
-      <w:r>
-        <w:t xml:space="preserve">2.1. Перейдите в каталог /tmp.</w:t>
-      </w:r>
-      <w:r>
-        <w:t xml:space="preserve"> </w:t>
-      </w:r>
-      <w:r>
-        <w:t xml:space="preserve">2.2. Выведите на экран содержимое каталога /tmp. Для этого используйте команду ls</w:t>
-      </w:r>
-      <w:r>
-        <w:t xml:space="preserve"> </w:t>
-      </w:r>
-      <w:r>
-        <w:t xml:space="preserve">с различными опциями. Поясните разницу в выводимой на экран информации.</w:t>
-      </w:r>
-      <w:r>
-        <w:t xml:space="preserve"> </w:t>
-      </w:r>
-      <w:r>
-        <w:t xml:space="preserve">2.3. Определите, есть ли в каталоге /var/spool подкаталог с именем cron?</w:t>
-      </w:r>
-      <w:r>
-        <w:t xml:space="preserve"> </w:t>
-      </w:r>
-      <w:r>
-        <w:t xml:space="preserve">2.4. Перейдите в Ваш домашний каталог и выведите на экран его содержимое. Опре-</w:t>
-      </w:r>
-      <w:r>
-        <w:t xml:space="preserve"> </w:t>
-      </w:r>
-      <w:r>
-        <w:t xml:space="preserve">делите, кто является владельцем файлов и подкаталогов?</w:t>
+        <w:t xml:space="preserve">Установите командой chmod 600 file1 на файл file1 права, разрешающие чтение и запись для владельца файла.</w:t>
       </w:r>
     </w:p>
     <w:p>
@@ -214,55 +166,7 @@
         <w:pStyle w:val="Compact"/>
       </w:pPr>
       <w:r>
-        <w:t xml:space="preserve">Выполните следующие действия:</w:t>
-      </w:r>
-      <w:r>
-        <w:t xml:space="preserve"> </w:t>
-      </w:r>
-      <w:r>
-        <w:t xml:space="preserve">3.1. В домашнем каталоге создайте новый каталог с именем newdir.</w:t>
-      </w:r>
-      <w:r>
-        <w:t xml:space="preserve"> </w:t>
-      </w:r>
-      <w:r>
-        <w:t xml:space="preserve">3.2. В каталоге ~/newdir создайте новый каталог с именем morefun.</w:t>
-      </w:r>
-      <w:r>
-        <w:t xml:space="preserve"> </w:t>
-      </w:r>
-      <w:r>
-        <w:t xml:space="preserve">3.3. В домашнем каталоге создайте одной командой три новых каталога с именами</w:t>
-      </w:r>
-      <w:r>
-        <w:t xml:space="preserve"> </w:t>
-      </w:r>
-      <w:r>
-        <w:t xml:space="preserve">letters, memos, misk. Затем удалите эти каталоги одной командой.</w:t>
-      </w:r>
-      <w:r>
-        <w:t xml:space="preserve"> </w:t>
-      </w:r>
-      <w:r>
-        <w:t xml:space="preserve">3.4. Попробуйте удалить ранее созданный каталог ~/newdir командой rm. Проверьте,</w:t>
-      </w:r>
-      <w:r>
-        <w:t xml:space="preserve"> </w:t>
-      </w:r>
-      <w:r>
-        <w:t xml:space="preserve">был ли каталог удалён.</w:t>
-      </w:r>
-      <w:r>
-        <w:t xml:space="preserve"> </w:t>
-      </w:r>
-      <w:r>
-        <w:t xml:space="preserve">3.5. Удалите каталог ~/newdir/morefun из домашнего каталога. Проверьте, был ли</w:t>
-      </w:r>
-      <w:r>
-        <w:t xml:space="preserve"> </w:t>
-      </w:r>
-      <w:r>
-        <w:t xml:space="preserve">каталог удалён.</w:t>
+        <w:t xml:space="preserve">Попробуйте установить на файл /home/guest/dir1/file1 расширенный атрибут a от имени пользователя guest: chattr +a /home/guest/dir1/file1. В ответ вы должны получить отказ от выполнения операции.</w:t>
       </w:r>
     </w:p>
     <w:p>
@@ -274,19 +178,7 @@
         <w:pStyle w:val="Compact"/>
       </w:pPr>
       <w:r>
-        <w:t xml:space="preserve">С помощью команды man определите, какую опцию команды ls нужно использо-</w:t>
-      </w:r>
-      <w:r>
-        <w:t xml:space="preserve"> </w:t>
-      </w:r>
-      <w:r>
-        <w:t xml:space="preserve">вать для просмотра содержимое не только указанного каталога, но и подкаталогов,</w:t>
-      </w:r>
-      <w:r>
-        <w:t xml:space="preserve"> </w:t>
-      </w:r>
-      <w:r>
-        <w:t xml:space="preserve">входящих в него.</w:t>
+        <w:t xml:space="preserve">Зайдите на третью консоль с правами администратора либо повысьте свои права с помощью команды su. Попробуйте установить расширенный атрибут a на файл /home/guest/dir1/file1 от имени суперпольователя: chattr +a /home/guest/dir1/file1</w:t>
       </w:r>
     </w:p>
     <w:p>
@@ -298,19 +190,7 @@
         <w:pStyle w:val="Compact"/>
       </w:pPr>
       <w:r>
-        <w:t xml:space="preserve">С помощью команды man определите набор опций команды ls, позволяющий отсорти-</w:t>
-      </w:r>
-      <w:r>
-        <w:t xml:space="preserve"> </w:t>
-      </w:r>
-      <w:r>
-        <w:t xml:space="preserve">ровать по времени последнего изменения выводимый список содержимого каталога</w:t>
-      </w:r>
-      <w:r>
-        <w:t xml:space="preserve"> </w:t>
-      </w:r>
-      <w:r>
-        <w:t xml:space="preserve">с развёрнутым описанием файлов.</w:t>
+        <w:t xml:space="preserve">От пользователя guest проверьте правильность установления атрибута: lsattr /home/guest/dir1/file1</w:t>
       </w:r>
     </w:p>
     <w:p>
@@ -322,13 +202,25 @@
         <w:pStyle w:val="Compact"/>
       </w:pPr>
       <w:r>
-        <w:t xml:space="preserve">Используйте команду man для просмотра описания следующих команд: cd, pwd, mkdir,</w:t>
+        <w:t xml:space="preserve">Выполните дозапись в файл file1 слова «test» командой echo</w:t>
       </w:r>
       <w:r>
         <w:t xml:space="preserve"> </w:t>
       </w:r>
       <w:r>
-        <w:t xml:space="preserve">rmdir, rm. Поясните основные опции этих команд.</w:t>
+        <w:t xml:space="preserve">“</w:t>
+      </w:r>
+      <w:r>
+        <w:t xml:space="preserve">test</w:t>
+      </w:r>
+      <w:r>
+        <w:t xml:space="preserve">”</w:t>
+      </w:r>
+      <w:r>
+        <w:t xml:space="preserve"> </w:t>
+      </w:r>
+      <w:r>
+        <w:t xml:space="preserve">/home/guest/dir1/file1 После этого выполните чтение файла file1 командой cat /home/guest/dir1/file1. Убедитесь, что слово test было успешно записано в file1.</w:t>
       </w:r>
     </w:p>
     <w:p>
@@ -340,17 +232,65 @@
         <w:pStyle w:val="Compact"/>
       </w:pPr>
       <w:r>
-        <w:t xml:space="preserve">Используя информацию, полученную при помощи команды history, выполните мо-</w:t>
+        <w:t xml:space="preserve">Попробуйте удалить файл file1 либо стереть имеющуюся в нём информацию командой echo</w:t>
       </w:r>
       <w:r>
         <w:t xml:space="preserve"> </w:t>
       </w:r>
       <w:r>
-        <w:t xml:space="preserve">дификацию и исполнение нескольких команд из буфера команд.</w:t>
+        <w:t xml:space="preserve">“</w:t>
+      </w:r>
+      <w:r>
+        <w:t xml:space="preserve">abcd</w:t>
+      </w:r>
+      <w:r>
+        <w:t xml:space="preserve">”</w:t>
+      </w:r>
+      <w:r>
+        <w:t xml:space="preserve"> </w:t>
+      </w:r>
+      <w:r>
+        <w:t xml:space="preserve">&gt; /home/guest/dirl/file1. Попробуйте переименовать файл.</w:t>
+      </w:r>
+    </w:p>
+    <w:p>
+      <w:pPr>
+        <w:numPr>
+          <w:ilvl w:val="0"/>
+          <w:numId w:val="1001"/>
+        </w:numPr>
+        <w:pStyle w:val="Compact"/>
+      </w:pPr>
+      <w:r>
+        <w:t xml:space="preserve">Попробуйте с помощью команды chmod 000 file1 установить на файл file1 права, например, запрещающие чтение и запись для владельца файла. Удалось ли вам успешно выполнить указанные команды?</w:t>
+      </w:r>
+    </w:p>
+    <w:p>
+      <w:pPr>
+        <w:numPr>
+          <w:ilvl w:val="0"/>
+          <w:numId w:val="1001"/>
+        </w:numPr>
+        <w:pStyle w:val="Compact"/>
+      </w:pPr>
+      <w:r>
+        <w:t xml:space="preserve">Снимите расширенный атрибут a с файла /home/guest/dirl/file1 от имени суперпользователя командой chattr -a /home/guest/dir1/file1 Повторите операции, которые вам ранее не удавалось выполнить. Ваши наблюдения занесите в отчёт.</w:t>
+      </w:r>
+    </w:p>
+    <w:p>
+      <w:pPr>
+        <w:numPr>
+          <w:ilvl w:val="0"/>
+          <w:numId w:val="1001"/>
+        </w:numPr>
+        <w:pStyle w:val="Compact"/>
+      </w:pPr>
+      <w:r>
+        <w:t xml:space="preserve">Повторите ваши действия по шагам, заменив атрибут «a» атрибутом «i». Удалось ли вам дозаписать информацию в файл? Ваши наблюдения за-несите в отчёт.</w:t>
       </w:r>
     </w:p>
     <w:bookmarkEnd w:id="21"/>
-    <w:bookmarkStart w:id="22" w:name="теоретическое-введение"/>
+    <w:bookmarkStart w:id="78" w:name="выполнение-лабораторной-работы"/>
     <w:p>
       <w:pPr>
         <w:pStyle w:val="Heading1"/>
@@ -360,142 +300,6 @@
           <w:rStyle w:val="SectionNumber"/>
         </w:rPr>
         <w:t xml:space="preserve">3</w:t>
-      </w:r>
-      <w:r>
-        <w:tab/>
-      </w:r>
-      <w:r>
-        <w:t xml:space="preserve">Теоретическое введение</w:t>
-      </w:r>
-    </w:p>
-    <w:p>
-      <w:pPr>
-        <w:pStyle w:val="FirstParagraph"/>
-      </w:pPr>
-      <w:r>
-        <w:t xml:space="preserve">Команда cd используется для перемещения по файловой системе опера-</w:t>
-      </w:r>
-      <w:r>
-        <w:t xml:space="preserve"> </w:t>
-      </w:r>
-      <w:r>
-        <w:t xml:space="preserve">ционной системы типа Linux.</w:t>
-      </w:r>
-    </w:p>
-    <w:p>
-      <w:pPr>
-        <w:pStyle w:val="BodyText"/>
-      </w:pPr>
-      <w:r>
-        <w:t xml:space="preserve">Для определения абсолютного пути к текущему каталогу используется</w:t>
-      </w:r>
-      <w:r>
-        <w:t xml:space="preserve"> </w:t>
-      </w:r>
-      <w:r>
-        <w:t xml:space="preserve">команда pwd (print working directory).</w:t>
-      </w:r>
-    </w:p>
-    <w:p>
-      <w:pPr>
-        <w:pStyle w:val="BodyText"/>
-      </w:pPr>
-      <w:r>
-        <w:t xml:space="preserve">Команда ls используется для просмотра содержимого каталога.</w:t>
-      </w:r>
-      <w:r>
-        <w:t xml:space="preserve"> </w:t>
-      </w:r>
-      <w:r>
-        <w:t xml:space="preserve">Формат команды:</w:t>
-      </w:r>
-      <w:r>
-        <w:t xml:space="preserve"> </w:t>
-      </w:r>
-      <w:r>
-        <w:t xml:space="preserve">ls [-опции] [путь]</w:t>
-      </w:r>
-    </w:p>
-    <w:p>
-      <w:pPr>
-        <w:pStyle w:val="BodyText"/>
-      </w:pPr>
-      <w:r>
-        <w:t xml:space="preserve">Команда mkdir используется для создания каталогов.</w:t>
-      </w:r>
-      <w:r>
-        <w:t xml:space="preserve"> </w:t>
-      </w:r>
-      <w:r>
-        <w:t xml:space="preserve">Формат команды:</w:t>
-      </w:r>
-      <w:r>
-        <w:t xml:space="preserve"> </w:t>
-      </w:r>
-      <w:r>
-        <w:t xml:space="preserve">mkdir имя_каталога1 [имя_каталога2…]</w:t>
-      </w:r>
-    </w:p>
-    <w:p>
-      <w:pPr>
-        <w:pStyle w:val="BodyText"/>
-      </w:pPr>
-      <w:r>
-        <w:t xml:space="preserve">Команда rm используется для удаления файлов и/или каталогов.</w:t>
-      </w:r>
-      <w:r>
-        <w:t xml:space="preserve"> </w:t>
-      </w:r>
-      <w:r>
-        <w:t xml:space="preserve">Формат команды:</w:t>
-      </w:r>
-      <w:r>
-        <w:t xml:space="preserve"> </w:t>
-      </w:r>
-      <w:r>
-        <w:t xml:space="preserve">rm [-опции] [файл]</w:t>
-      </w:r>
-    </w:p>
-    <w:p>
-      <w:pPr>
-        <w:pStyle w:val="BodyText"/>
-      </w:pPr>
-      <w:r>
-        <w:t xml:space="preserve">Для вывода на экран списка ранее выполненных команд исполь-</w:t>
-      </w:r>
-      <w:r>
-        <w:t xml:space="preserve"> </w:t>
-      </w:r>
-      <w:r>
-        <w:t xml:space="preserve">зуется команда history. Выводимые на экран команды в списке нумеруются. К любой</w:t>
-      </w:r>
-      <w:r>
-        <w:t xml:space="preserve"> </w:t>
-      </w:r>
-      <w:r>
-        <w:t xml:space="preserve">команде из выведенного на экран списка можно обратиться по её номеру в списке,</w:t>
-      </w:r>
-      <w:r>
-        <w:t xml:space="preserve"> </w:t>
-      </w:r>
-      <w:r>
-        <w:t xml:space="preserve">воспользовавшись конструкцией !</w:t>
-      </w:r>
-      <w:r>
-        <w:t xml:space="preserve">.</w:t>
-      </w:r>
-    </w:p>
-    <w:bookmarkEnd w:id="22"/>
-    <w:bookmarkStart w:id="80" w:name="выполнение-лабораторной-работы"/>
-    <w:p>
-      <w:pPr>
-        <w:pStyle w:val="Heading1"/>
-      </w:pPr>
-      <w:r>
-        <w:rPr>
-          <w:rStyle w:val="SectionNumber"/>
-        </w:rPr>
-        <w:t xml:space="preserve">4</w:t>
       </w:r>
       <w:r>
         <w:tab/>
@@ -513,30 +317,31 @@
         <w:pStyle w:val="Compact"/>
       </w:pPr>
       <w:r>
-        <w:t xml:space="preserve">Сначала я определил имя моего домашнего каталога командой pwd (рис. fig. 1).</w:t>
+        <w:t xml:space="preserve">Сначала от имени пользователя guest определил расширенные атрибуты файла /home/guest/dir1/file1 командой lsattr /home/guest/dir1/file1 (рис. 1).</w:t>
       </w:r>
     </w:p>
     <w:p>
       <w:pPr>
         <w:pStyle w:val="CaptionedFigure"/>
       </w:pPr>
+      <w:bookmarkStart w:id="25" w:name="fig:001"/>
       <w:r>
         <w:drawing>
           <wp:inline>
-            <wp:extent cx="3733800" cy="2458932"/>
+            <wp:extent cx="5283200" cy="711200"/>
             <wp:effectExtent b="0" l="0" r="0" t="0"/>
-            <wp:docPr descr="Имя домашнего каталога" title="" id="24" name="Picture"/>
+            <wp:docPr descr="Рис. 1: расширенные атрибуты файла /home/guest/dir1/file1" title="" id="23" name="Picture"/>
             <a:graphic>
               <a:graphicData uri="http://schemas.openxmlformats.org/drawingml/2006/picture">
                 <pic:pic>
                   <pic:nvPicPr>
-                    <pic:cNvPr descr="image/1.png" id="25" name="Picture"/>
+                    <pic:cNvPr descr="image/1.png" id="24" name="Picture"/>
                     <pic:cNvPicPr>
                       <a:picLocks noChangeArrowheads="1" noChangeAspect="1"/>
                     </pic:cNvPicPr>
                   </pic:nvPicPr>
                   <pic:blipFill>
-                    <a:blip r:embed="rId23"/>
+                    <a:blip r:embed="rId22"/>
                     <a:stretch>
                       <a:fillRect/>
                     </a:stretch>
@@ -544,7 +349,7 @@
                   <pic:spPr bwMode="auto">
                     <a:xfrm>
                       <a:off x="0" y="0"/>
-                      <a:ext cx="3733800" cy="2458932"/>
+                      <a:ext cx="5283200" cy="711200"/>
                     </a:xfrm>
                     <a:prstGeom prst="rect">
                       <a:avLst/>
@@ -562,13 +367,14 @@
           </wp:inline>
         </w:drawing>
       </w:r>
+      <w:bookmarkEnd w:id="25"/>
     </w:p>
     <w:p>
       <w:pPr>
         <w:pStyle w:val="ImageCaption"/>
       </w:pPr>
       <w:r>
-        <w:t xml:space="preserve">Рис. 1: Имя домашнего каталога</w:t>
+        <w:t xml:space="preserve">Рис. 1: расширенные атрибуты файла /home/guest/dir1/file1</w:t>
       </w:r>
     </w:p>
     <w:p>
@@ -580,19 +386,20 @@
         <w:pStyle w:val="Compact"/>
       </w:pPr>
       <w:r>
-        <w:t xml:space="preserve">Далее я перехожу в каталог tmp (рис. fig. 2) и вывожу на экран его содержимое, используя различные опции команды ls (рис. fig. 3).</w:t>
+        <w:t xml:space="preserve">Установил командой chmod 600 file1 на файл file1 права, разрешающие чтение и запись для владельца файла (рис. 2).</w:t>
       </w:r>
     </w:p>
     <w:p>
       <w:pPr>
         <w:pStyle w:val="CaptionedFigure"/>
       </w:pPr>
+      <w:bookmarkStart w:id="29" w:name="fig:002"/>
       <w:r>
         <w:drawing>
           <wp:inline>
-            <wp:extent cx="3733800" cy="2458932"/>
+            <wp:extent cx="5334000" cy="625011"/>
             <wp:effectExtent b="0" l="0" r="0" t="0"/>
-            <wp:docPr descr="Перехожу в каталог tmp" title="" id="27" name="Picture"/>
+            <wp:docPr descr="Рис. 2: Установка прав, разрешающие чтение и запись для владельца файла" title="" id="27" name="Picture"/>
             <a:graphic>
               <a:graphicData uri="http://schemas.openxmlformats.org/drawingml/2006/picture">
                 <pic:pic>
@@ -611,7 +418,7 @@
                   <pic:spPr bwMode="auto">
                     <a:xfrm>
                       <a:off x="0" y="0"/>
-                      <a:ext cx="3733800" cy="2458932"/>
+                      <a:ext cx="5334000" cy="625011"/>
                     </a:xfrm>
                     <a:prstGeom prst="rect">
                       <a:avLst/>
@@ -629,36 +436,50 @@
           </wp:inline>
         </w:drawing>
       </w:r>
+      <w:bookmarkEnd w:id="29"/>
     </w:p>
     <w:p>
       <w:pPr>
         <w:pStyle w:val="ImageCaption"/>
       </w:pPr>
       <w:r>
-        <w:t xml:space="preserve">Рис. 2: Перехожу в каталог tmp</w:t>
+        <w:t xml:space="preserve">Рис. 2: Установка прав, разрешающие чтение и запись для владельца файла</w:t>
+      </w:r>
+    </w:p>
+    <w:p>
+      <w:pPr>
+        <w:numPr>
+          <w:ilvl w:val="0"/>
+          <w:numId w:val="1004"/>
+        </w:numPr>
+        <w:pStyle w:val="Compact"/>
+      </w:pPr>
+      <w:r>
+        <w:t xml:space="preserve">Попровал установить на файл /home/guest/dir1/file1 расширенный атрибут a от имени пользователя guest: chattr +a /home/guest/dir1/file1. В ответ получил отказ от выполнения операции (рис. 3).</w:t>
       </w:r>
     </w:p>
     <w:p>
       <w:pPr>
         <w:pStyle w:val="CaptionedFigure"/>
       </w:pPr>
+      <w:bookmarkStart w:id="33" w:name="fig:003"/>
       <w:r>
         <w:drawing>
           <wp:inline>
-            <wp:extent cx="3733800" cy="2458932"/>
+            <wp:extent cx="5334000" cy="535098"/>
             <wp:effectExtent b="0" l="0" r="0" t="0"/>
-            <wp:docPr descr="Содержимое каталога tmp" title="" id="30" name="Picture"/>
+            <wp:docPr descr="Рис. 3: Установка на файл /home/guest/dir1/file1 расширенного атрибута a" title="" id="31" name="Picture"/>
             <a:graphic>
               <a:graphicData uri="http://schemas.openxmlformats.org/drawingml/2006/picture">
                 <pic:pic>
                   <pic:nvPicPr>
-                    <pic:cNvPr descr="image/3.png" id="31" name="Picture"/>
+                    <pic:cNvPr descr="image/3.png" id="32" name="Picture"/>
                     <pic:cNvPicPr>
                       <a:picLocks noChangeArrowheads="1" noChangeAspect="1"/>
                     </pic:cNvPicPr>
                   </pic:nvPicPr>
                   <pic:blipFill>
-                    <a:blip r:embed="rId29"/>
+                    <a:blip r:embed="rId30"/>
                     <a:stretch>
                       <a:fillRect/>
                     </a:stretch>
@@ -666,7 +487,7 @@
                   <pic:spPr bwMode="auto">
                     <a:xfrm>
                       <a:off x="0" y="0"/>
-                      <a:ext cx="3733800" cy="2458932"/>
+                      <a:ext cx="5334000" cy="535098"/>
                     </a:xfrm>
                     <a:prstGeom prst="rect">
                       <a:avLst/>
@@ -684,48 +505,50 @@
           </wp:inline>
         </w:drawing>
       </w:r>
+      <w:bookmarkEnd w:id="33"/>
     </w:p>
     <w:p>
       <w:pPr>
         <w:pStyle w:val="ImageCaption"/>
       </w:pPr>
       <w:r>
-        <w:t xml:space="preserve">Рис. 3: Содержимое каталога tmp</w:t>
+        <w:t xml:space="preserve">Рис. 3: Установка на файл /home/guest/dir1/file1 расширенного атрибута a</w:t>
       </w:r>
     </w:p>
     <w:p>
       <w:pPr>
         <w:numPr>
           <w:ilvl w:val="0"/>
-          <w:numId w:val="1004"/>
+          <w:numId w:val="1005"/>
         </w:numPr>
         <w:pStyle w:val="Compact"/>
       </w:pPr>
       <w:r>
-        <w:t xml:space="preserve">После этого я определяю, есть ли в каталоге /var/spool каталог с имененем cron. Его там нет (рис. fig. 4).</w:t>
+        <w:t xml:space="preserve">Захожу на третью консоль с правами администратора и пробую установить расширенный атрибут a на файл /home/guest/dir1/file1 от имени суперпольователя: chattr +a /home/guest/dir1/file1 (рис. 4).</w:t>
       </w:r>
     </w:p>
     <w:p>
       <w:pPr>
         <w:pStyle w:val="CaptionedFigure"/>
       </w:pPr>
+      <w:bookmarkStart w:id="37" w:name="fig:004"/>
       <w:r>
         <w:drawing>
           <wp:inline>
-            <wp:extent cx="3733800" cy="389280"/>
+            <wp:extent cx="5334000" cy="815388"/>
             <wp:effectExtent b="0" l="0" r="0" t="0"/>
-            <wp:docPr descr="Проверяем наличие каталога cron в /var/spool" title="" id="33" name="Picture"/>
+            <wp:docPr descr="Рис. 4: Установка на файл /home/guest/dir1/file1 расширенного атрибута a от имени суперпользователя" title="" id="35" name="Picture"/>
             <a:graphic>
               <a:graphicData uri="http://schemas.openxmlformats.org/drawingml/2006/picture">
                 <pic:pic>
                   <pic:nvPicPr>
-                    <pic:cNvPr descr="image/4.png" id="34" name="Picture"/>
+                    <pic:cNvPr descr="image/4.png" id="36" name="Picture"/>
                     <pic:cNvPicPr>
                       <a:picLocks noChangeArrowheads="1" noChangeAspect="1"/>
                     </pic:cNvPicPr>
                   </pic:nvPicPr>
                   <pic:blipFill>
-                    <a:blip r:embed="rId32"/>
+                    <a:blip r:embed="rId34"/>
                     <a:stretch>
                       <a:fillRect/>
                     </a:stretch>
@@ -733,7 +556,7 @@
                   <pic:spPr bwMode="auto">
                     <a:xfrm>
                       <a:off x="0" y="0"/>
-                      <a:ext cx="3733800" cy="389280"/>
+                      <a:ext cx="5334000" cy="815388"/>
                     </a:xfrm>
                     <a:prstGeom prst="rect">
                       <a:avLst/>
@@ -751,48 +574,50 @@
           </wp:inline>
         </w:drawing>
       </w:r>
+      <w:bookmarkEnd w:id="37"/>
     </w:p>
     <w:p>
       <w:pPr>
         <w:pStyle w:val="ImageCaption"/>
       </w:pPr>
       <w:r>
-        <w:t xml:space="preserve">Рис. 4: Проверяем наличие каталога cron в /var/spool</w:t>
+        <w:t xml:space="preserve">Рис. 4: Установка на файл /home/guest/dir1/file1 расширенного атрибута a от имени суперпользователя</w:t>
       </w:r>
     </w:p>
     <w:p>
       <w:pPr>
         <w:numPr>
           <w:ilvl w:val="0"/>
-          <w:numId w:val="1005"/>
+          <w:numId w:val="1006"/>
         </w:numPr>
         <w:pStyle w:val="Compact"/>
       </w:pPr>
       <w:r>
-        <w:t xml:space="preserve">После этого я перешел в свой домашний каталог, вывел на экран его содрежимое и определил, кто является владельцем всех каталогов. Владельцем являюсь я, это видно в 4 столбце (рис. fig. 5).</w:t>
+        <w:t xml:space="preserve">От пользователя guest проверил правильность установления атрибута: lsattr /home/guest/dir1/file1 (рис. 5).</w:t>
       </w:r>
     </w:p>
     <w:p>
       <w:pPr>
         <w:pStyle w:val="CaptionedFigure"/>
       </w:pPr>
+      <w:bookmarkStart w:id="41" w:name="fig:005"/>
       <w:r>
         <w:drawing>
           <wp:inline>
-            <wp:extent cx="3733800" cy="1719439"/>
+            <wp:extent cx="5334000" cy="416187"/>
             <wp:effectExtent b="0" l="0" r="0" t="0"/>
-            <wp:docPr descr="Содержимое домашнего каталога с подробной информацией" title="" id="36" name="Picture"/>
+            <wp:docPr descr="Рис. 5: Установленный на файл /home/guest/dir1/file1 атрибут a" title="" id="39" name="Picture"/>
             <a:graphic>
               <a:graphicData uri="http://schemas.openxmlformats.org/drawingml/2006/picture">
                 <pic:pic>
                   <pic:nvPicPr>
-                    <pic:cNvPr descr="image/5.png" id="37" name="Picture"/>
+                    <pic:cNvPr descr="image/5.png" id="40" name="Picture"/>
                     <pic:cNvPicPr>
                       <a:picLocks noChangeArrowheads="1" noChangeAspect="1"/>
                     </pic:cNvPicPr>
                   </pic:nvPicPr>
                   <pic:blipFill>
-                    <a:blip r:embed="rId35"/>
+                    <a:blip r:embed="rId38"/>
                     <a:stretch>
                       <a:fillRect/>
                     </a:stretch>
@@ -800,7 +625,7 @@
                   <pic:spPr bwMode="auto">
                     <a:xfrm>
                       <a:off x="0" y="0"/>
-                      <a:ext cx="3733800" cy="1719439"/>
+                      <a:ext cx="5334000" cy="416187"/>
                     </a:xfrm>
                     <a:prstGeom prst="rect">
                       <a:avLst/>
@@ -818,48 +643,68 @@
           </wp:inline>
         </w:drawing>
       </w:r>
+      <w:bookmarkEnd w:id="41"/>
     </w:p>
     <w:p>
       <w:pPr>
         <w:pStyle w:val="ImageCaption"/>
       </w:pPr>
       <w:r>
-        <w:t xml:space="preserve">Рис. 5: Содержимое домашнего каталога с подробной информацией</w:t>
+        <w:t xml:space="preserve">Рис. 5: Установленный на файл /home/guest/dir1/file1 атрибут a</w:t>
       </w:r>
     </w:p>
     <w:p>
       <w:pPr>
         <w:numPr>
           <w:ilvl w:val="0"/>
-          <w:numId w:val="1006"/>
+          <w:numId w:val="1007"/>
         </w:numPr>
         <w:pStyle w:val="Compact"/>
       </w:pPr>
       <w:r>
-        <w:t xml:space="preserve">В домашнем каталоге создаю каталог с именем newdir (рис. fig. 6).</w:t>
+        <w:t xml:space="preserve">Выполняю дозапись в файл file1 слова «test» командой echo</w:t>
+      </w:r>
+      <w:r>
+        <w:t xml:space="preserve"> </w:t>
+      </w:r>
+      <w:r>
+        <w:t xml:space="preserve">“</w:t>
+      </w:r>
+      <w:r>
+        <w:t xml:space="preserve">test</w:t>
+      </w:r>
+      <w:r>
+        <w:t xml:space="preserve">”</w:t>
+      </w:r>
+      <w:r>
+        <w:t xml:space="preserve"> </w:t>
+      </w:r>
+      <w:r>
+        <w:t xml:space="preserve">/home/guest/dir1/file1 (рис. 6). После этого выполняю чтение файла file1 командой cat /home/guest/dir1/file1. Убедитесь, что слово test было успешно записано в file1 (нет) (рис. 7).</w:t>
       </w:r>
     </w:p>
     <w:p>
       <w:pPr>
         <w:pStyle w:val="CaptionedFigure"/>
       </w:pPr>
+      <w:bookmarkStart w:id="45" w:name="fig:006"/>
       <w:r>
         <w:drawing>
           <wp:inline>
-            <wp:extent cx="3733800" cy="451861"/>
+            <wp:extent cx="5334000" cy="375046"/>
             <wp:effectExtent b="0" l="0" r="0" t="0"/>
-            <wp:docPr descr="Создание каталога newdir" title="" id="39" name="Picture"/>
+            <wp:docPr descr="Рис. 6: Запись в файл file1 слова «test» командой echo “test” /home/guest/dir1/file1" title="" id="43" name="Picture"/>
             <a:graphic>
               <a:graphicData uri="http://schemas.openxmlformats.org/drawingml/2006/picture">
                 <pic:pic>
                   <pic:nvPicPr>
-                    <pic:cNvPr descr="image/6.png" id="40" name="Picture"/>
+                    <pic:cNvPr descr="image/6.png" id="44" name="Picture"/>
                     <pic:cNvPicPr>
                       <a:picLocks noChangeArrowheads="1" noChangeAspect="1"/>
                     </pic:cNvPicPr>
                   </pic:nvPicPr>
                   <pic:blipFill>
-                    <a:blip r:embed="rId38"/>
+                    <a:blip r:embed="rId42"/>
                     <a:stretch>
                       <a:fillRect/>
                     </a:stretch>
@@ -867,7 +712,7 @@
                   <pic:spPr bwMode="auto">
                     <a:xfrm>
                       <a:off x="0" y="0"/>
-                      <a:ext cx="3733800" cy="451861"/>
+                      <a:ext cx="5334000" cy="375046"/>
                     </a:xfrm>
                     <a:prstGeom prst="rect">
                       <a:avLst/>
@@ -885,48 +730,56 @@
           </wp:inline>
         </w:drawing>
       </w:r>
+      <w:bookmarkEnd w:id="45"/>
     </w:p>
     <w:p>
       <w:pPr>
         <w:pStyle w:val="ImageCaption"/>
       </w:pPr>
       <w:r>
-        <w:t xml:space="preserve">Рис. 6: Создание каталога newdir</w:t>
-      </w:r>
-    </w:p>
-    <w:p>
-      <w:pPr>
-        <w:numPr>
-          <w:ilvl w:val="0"/>
-          <w:numId w:val="1007"/>
-        </w:numPr>
-        <w:pStyle w:val="Compact"/>
-      </w:pPr>
-      <w:r>
-        <w:t xml:space="preserve">В каталоге newdir создаю каталог morefun (рис. fig. 7).</w:t>
+        <w:t xml:space="preserve">Рис. 6: Запись в файл file1 слова «test» командой echo</w:t>
+      </w:r>
+      <w:r>
+        <w:t xml:space="preserve"> </w:t>
+      </w:r>
+      <w:r>
+        <w:t xml:space="preserve">“</w:t>
+      </w:r>
+      <w:r>
+        <w:t xml:space="preserve">test</w:t>
+      </w:r>
+      <w:r>
+        <w:t xml:space="preserve">”</w:t>
+      </w:r>
+      <w:r>
+        <w:t xml:space="preserve"> </w:t>
+      </w:r>
+      <w:r>
+        <w:t xml:space="preserve">/home/guest/dir1/file1</w:t>
       </w:r>
     </w:p>
     <w:p>
       <w:pPr>
         <w:pStyle w:val="CaptionedFigure"/>
       </w:pPr>
+      <w:bookmarkStart w:id="49" w:name="fig:007"/>
       <w:r>
         <w:drawing>
           <wp:inline>
-            <wp:extent cx="3733800" cy="432432"/>
+            <wp:extent cx="5334000" cy="259582"/>
             <wp:effectExtent b="0" l="0" r="0" t="0"/>
-            <wp:docPr descr="Создание каталога morefun" title="" id="42" name="Picture"/>
+            <wp:docPr descr="Рис. 7: Чтение файла file1 командой cat /home/guest/dir1/file1." title="" id="47" name="Picture"/>
             <a:graphic>
               <a:graphicData uri="http://schemas.openxmlformats.org/drawingml/2006/picture">
                 <pic:pic>
                   <pic:nvPicPr>
-                    <pic:cNvPr descr="image/7.png" id="43" name="Picture"/>
+                    <pic:cNvPr descr="image/7.png" id="48" name="Picture"/>
                     <pic:cNvPicPr>
                       <a:picLocks noChangeArrowheads="1" noChangeAspect="1"/>
                     </pic:cNvPicPr>
                   </pic:nvPicPr>
                   <pic:blipFill>
-                    <a:blip r:embed="rId41"/>
+                    <a:blip r:embed="rId46"/>
                     <a:stretch>
                       <a:fillRect/>
                     </a:stretch>
@@ -934,7 +787,7 @@
                   <pic:spPr bwMode="auto">
                     <a:xfrm>
                       <a:off x="0" y="0"/>
-                      <a:ext cx="3733800" cy="432432"/>
+                      <a:ext cx="5334000" cy="259582"/>
                     </a:xfrm>
                     <a:prstGeom prst="rect">
                       <a:avLst/>
@@ -952,13 +805,14 @@
           </wp:inline>
         </w:drawing>
       </w:r>
+      <w:bookmarkEnd w:id="49"/>
     </w:p>
     <w:p>
       <w:pPr>
         <w:pStyle w:val="ImageCaption"/>
       </w:pPr>
       <w:r>
-        <w:t xml:space="preserve">Рис. 7: Создание каталога morefun</w:t>
+        <w:t xml:space="preserve">Рис. 7: Чтение файла file1 командой cat /home/guest/dir1/file1.</w:t>
       </w:r>
     </w:p>
     <w:p>
@@ -970,30 +824,49 @@
         <w:pStyle w:val="Compact"/>
       </w:pPr>
       <w:r>
-        <w:t xml:space="preserve">В домашнем каталоге создаю одной командой три каталога letters, memos, misk (рис. fig. 8).</w:t>
+        <w:t xml:space="preserve">Попробую удалить файл file1 либо стереть имеющуюся в нём информацию командой echo</w:t>
+      </w:r>
+      <w:r>
+        <w:t xml:space="preserve"> </w:t>
+      </w:r>
+      <w:r>
+        <w:t xml:space="preserve">“</w:t>
+      </w:r>
+      <w:r>
+        <w:t xml:space="preserve">abcd</w:t>
+      </w:r>
+      <w:r>
+        <w:t xml:space="preserve">”</w:t>
+      </w:r>
+      <w:r>
+        <w:t xml:space="preserve"> </w:t>
+      </w:r>
+      <w:r>
+        <w:t xml:space="preserve">&gt; /home/guest/dirl/file1 (отказано в доступе) (рис. 8).</w:t>
       </w:r>
     </w:p>
     <w:p>
       <w:pPr>
         <w:pStyle w:val="CaptionedFigure"/>
       </w:pPr>
+      <w:bookmarkStart w:id="53" w:name="fig:008"/>
       <w:r>
         <w:drawing>
           <wp:inline>
-            <wp:extent cx="3733800" cy="518713"/>
+            <wp:extent cx="5334000" cy="390707"/>
             <wp:effectExtent b="0" l="0" r="0" t="0"/>
-            <wp:docPr descr="Создание каталогов letters memos misk" title="" id="45" name="Picture"/>
+            <wp:docPr descr="Рис. 8: Удаление файла file1 (отказано в доступе)" title="" id="51" name="Picture"/>
             <a:graphic>
               <a:graphicData uri="http://schemas.openxmlformats.org/drawingml/2006/picture">
                 <pic:pic>
                   <pic:nvPicPr>
-                    <pic:cNvPr descr="image/8.png" id="46" name="Picture"/>
+                    <pic:cNvPr descr="image/8.png" id="52" name="Picture"/>
                     <pic:cNvPicPr>
                       <a:picLocks noChangeArrowheads="1" noChangeAspect="1"/>
                     </pic:cNvPicPr>
                   </pic:nvPicPr>
                   <pic:blipFill>
-                    <a:blip r:embed="rId44"/>
+                    <a:blip r:embed="rId50"/>
                     <a:stretch>
                       <a:fillRect/>
                     </a:stretch>
@@ -1001,7 +874,7 @@
                   <pic:spPr bwMode="auto">
                     <a:xfrm>
                       <a:off x="0" y="0"/>
-                      <a:ext cx="3733800" cy="518713"/>
+                      <a:ext cx="5334000" cy="390707"/>
                     </a:xfrm>
                     <a:prstGeom prst="rect">
                       <a:avLst/>
@@ -1019,13 +892,14 @@
           </wp:inline>
         </w:drawing>
       </w:r>
+      <w:bookmarkEnd w:id="53"/>
     </w:p>
     <w:p>
       <w:pPr>
         <w:pStyle w:val="ImageCaption"/>
       </w:pPr>
       <w:r>
-        <w:t xml:space="preserve">Рис. 8: Создание каталогов letters memos misk</w:t>
+        <w:t xml:space="preserve">Рис. 8: Удаление файла file1 (отказано в доступе)</w:t>
       </w:r>
     </w:p>
     <w:p>
@@ -1037,30 +911,31 @@
         <w:pStyle w:val="Compact"/>
       </w:pPr>
       <w:r>
-        <w:t xml:space="preserve">Пытаюсь удалить каталог newdir с помощью команды rm (так же попробовал команду rmdir). Ничего не получилось, потому что команда rm не удаляет каталоги, а rmdir удаляет только пустые каталоги (рис. fig. 9).</w:t>
+        <w:t xml:space="preserve">Пробую с помощью команды chmod 000 file1 установить на файл file1 права, например, запрещающие чтение и запись для владельца файла (отказано в доступе) (рис. 9).</w:t>
       </w:r>
     </w:p>
     <w:p>
       <w:pPr>
         <w:pStyle w:val="CaptionedFigure"/>
       </w:pPr>
+      <w:bookmarkStart w:id="57" w:name="fig:009"/>
       <w:r>
         <w:drawing>
           <wp:inline>
-            <wp:extent cx="3733800" cy="344446"/>
+            <wp:extent cx="5334000" cy="397302"/>
             <wp:effectExtent b="0" l="0" r="0" t="0"/>
-            <wp:docPr descr="Удаление newdir с помощью rm" title="" id="48" name="Picture"/>
+            <wp:docPr descr="Рис. 9: Установка прав запрещающих чтение и запись для владельца файла" title="" id="55" name="Picture"/>
             <a:graphic>
               <a:graphicData uri="http://schemas.openxmlformats.org/drawingml/2006/picture">
                 <pic:pic>
                   <pic:nvPicPr>
-                    <pic:cNvPr descr="image/9.png" id="49" name="Picture"/>
+                    <pic:cNvPr descr="image/9.png" id="56" name="Picture"/>
                     <pic:cNvPicPr>
                       <a:picLocks noChangeArrowheads="1" noChangeAspect="1"/>
                     </pic:cNvPicPr>
                   </pic:nvPicPr>
                   <pic:blipFill>
-                    <a:blip r:embed="rId47"/>
+                    <a:blip r:embed="rId54"/>
                     <a:stretch>
                       <a:fillRect/>
                     </a:stretch>
@@ -1068,7 +943,7 @@
                   <pic:spPr bwMode="auto">
                     <a:xfrm>
                       <a:off x="0" y="0"/>
-                      <a:ext cx="3733800" cy="344446"/>
+                      <a:ext cx="5334000" cy="397302"/>
                     </a:xfrm>
                     <a:prstGeom prst="rect">
                       <a:avLst/>
@@ -1086,13 +961,14 @@
           </wp:inline>
         </w:drawing>
       </w:r>
+      <w:bookmarkEnd w:id="57"/>
     </w:p>
     <w:p>
       <w:pPr>
         <w:pStyle w:val="ImageCaption"/>
       </w:pPr>
       <w:r>
-        <w:t xml:space="preserve">Рис. 9: Удаление newdir с помощью rm</w:t>
+        <w:t xml:space="preserve">Рис. 9: Установка прав запрещающих чтение и запись для владельца файла</w:t>
       </w:r>
     </w:p>
     <w:p>
@@ -1104,30 +980,31 @@
         <w:pStyle w:val="Compact"/>
       </w:pPr>
       <w:r>
-        <w:t xml:space="preserve">После этого я удаляю каталог newdir с помощью команды rm и ее опции -r. Проверяю правильность выполненных действий с помощью ls. Каталог был удален (рис. fig. 10).</w:t>
+        <w:t xml:space="preserve">Снимаю расширенный атрибут a с файла /home/guest/dirl/file1 от имени суперпользователя командой chattr -a /home/guest/dir1/file1 (рис. 10) (рис. 11) и повторяю операции, которые вам ранее не удавалось выполнить (рис. 12). Ничего не поменялось.</w:t>
       </w:r>
     </w:p>
     <w:p>
       <w:pPr>
         <w:pStyle w:val="CaptionedFigure"/>
       </w:pPr>
+      <w:bookmarkStart w:id="61" w:name="fig:010"/>
       <w:r>
         <w:drawing>
           <wp:inline>
-            <wp:extent cx="3733800" cy="422612"/>
+            <wp:extent cx="5334000" cy="556151"/>
             <wp:effectExtent b="0" l="0" r="0" t="0"/>
-            <wp:docPr descr="Удаляю каталог newdir" title="" id="51" name="Picture"/>
+            <wp:docPr descr="Рис. 10: Снятие расширенного атрибута a с файла /home/guest/dirl/file1 от имени суперпользователя" title="" id="59" name="Picture"/>
             <a:graphic>
               <a:graphicData uri="http://schemas.openxmlformats.org/drawingml/2006/picture">
                 <pic:pic>
                   <pic:nvPicPr>
-                    <pic:cNvPr descr="image/10.png" id="52" name="Picture"/>
+                    <pic:cNvPr descr="image/10.png" id="60" name="Picture"/>
                     <pic:cNvPicPr>
                       <a:picLocks noChangeArrowheads="1" noChangeAspect="1"/>
                     </pic:cNvPicPr>
                   </pic:nvPicPr>
                   <pic:blipFill>
-                    <a:blip r:embed="rId50"/>
+                    <a:blip r:embed="rId58"/>
                     <a:stretch>
                       <a:fillRect/>
                     </a:stretch>
@@ -1135,7 +1012,7 @@
                   <pic:spPr bwMode="auto">
                     <a:xfrm>
                       <a:off x="0" y="0"/>
-                      <a:ext cx="3733800" cy="422612"/>
+                      <a:ext cx="5334000" cy="556151"/>
                     </a:xfrm>
                     <a:prstGeom prst="rect">
                       <a:avLst/>
@@ -1153,48 +1030,38 @@
           </wp:inline>
         </w:drawing>
       </w:r>
+      <w:bookmarkEnd w:id="61"/>
     </w:p>
     <w:p>
       <w:pPr>
         <w:pStyle w:val="ImageCaption"/>
       </w:pPr>
       <w:r>
-        <w:t xml:space="preserve">Рис. 10: Удаляю каталог newdir</w:t>
-      </w:r>
-    </w:p>
-    <w:p>
-      <w:pPr>
-        <w:numPr>
-          <w:ilvl w:val="0"/>
-          <w:numId w:val="1011"/>
-        </w:numPr>
-        <w:pStyle w:val="Compact"/>
-      </w:pPr>
-      <w:r>
-        <w:t xml:space="preserve">С помощью команды man определяю, какую опцию команды ls нужно использовать для просмотра содержимого не только указанного каталога, но и подкаталогов, входящих в него. Это опция -R (рис. fig. 11).</w:t>
+        <w:t xml:space="preserve">Рис. 10: Снятие расширенного атрибута a с файла /home/guest/dirl/file1 от имени суперпользователя</w:t>
       </w:r>
     </w:p>
     <w:p>
       <w:pPr>
         <w:pStyle w:val="CaptionedFigure"/>
       </w:pPr>
+      <w:bookmarkStart w:id="65" w:name="fig:011"/>
       <w:r>
         <w:drawing>
           <wp:inline>
-            <wp:extent cx="3733800" cy="274855"/>
+            <wp:extent cx="5334000" cy="379766"/>
             <wp:effectExtent b="0" l="0" r="0" t="0"/>
-            <wp:docPr descr="опция для просмотра содержимого не только указанного каталога, но и подкаталогов, входящих в него." title="" id="54" name="Picture"/>
+            <wp:docPr descr="Рис. 11: Снятый расширенный атрибута a с файла /home/guest/dirl/file1" title="" id="63" name="Picture"/>
             <a:graphic>
               <a:graphicData uri="http://schemas.openxmlformats.org/drawingml/2006/picture">
                 <pic:pic>
                   <pic:nvPicPr>
-                    <pic:cNvPr descr="image/11.png" id="55" name="Picture"/>
+                    <pic:cNvPr descr="image/11.png" id="64" name="Picture"/>
                     <pic:cNvPicPr>
                       <a:picLocks noChangeArrowheads="1" noChangeAspect="1"/>
                     </pic:cNvPicPr>
                   </pic:nvPicPr>
                   <pic:blipFill>
-                    <a:blip r:embed="rId53"/>
+                    <a:blip r:embed="rId62"/>
                     <a:stretch>
                       <a:fillRect/>
                     </a:stretch>
@@ -1202,7 +1069,7 @@
                   <pic:spPr bwMode="auto">
                     <a:xfrm>
                       <a:off x="0" y="0"/>
-                      <a:ext cx="3733800" cy="274855"/>
+                      <a:ext cx="5334000" cy="379766"/>
                     </a:xfrm>
                     <a:prstGeom prst="rect">
                       <a:avLst/>
@@ -1220,48 +1087,38 @@
           </wp:inline>
         </w:drawing>
       </w:r>
+      <w:bookmarkEnd w:id="65"/>
     </w:p>
     <w:p>
       <w:pPr>
         <w:pStyle w:val="ImageCaption"/>
       </w:pPr>
       <w:r>
-        <w:t xml:space="preserve">Рис. 11: опция для просмотра содержимого не только указанного каталога, но и подкаталогов, входящих в него.</w:t>
-      </w:r>
-    </w:p>
-    <w:p>
-      <w:pPr>
-        <w:numPr>
-          <w:ilvl w:val="0"/>
-          <w:numId w:val="1012"/>
-        </w:numPr>
-        <w:pStyle w:val="Compact"/>
-      </w:pPr>
-      <w:r>
-        <w:t xml:space="preserve">С помощью команды man определите набор опций команды ls, позволяющий отсортировать по времени последнего изменения (рис. fig. 12) выводимый список содержимого каталога с развёрнутым описанием файлов (рис. fig. 13).</w:t>
+        <w:t xml:space="preserve">Рис. 11: Снятый расширенный атрибута a с файла /home/guest/dirl/file1</w:t>
       </w:r>
     </w:p>
     <w:p>
       <w:pPr>
         <w:pStyle w:val="CaptionedFigure"/>
       </w:pPr>
+      <w:bookmarkStart w:id="69" w:name="fig:012"/>
       <w:r>
         <w:drawing>
           <wp:inline>
-            <wp:extent cx="3733800" cy="274855"/>
+            <wp:extent cx="5334000" cy="621436"/>
             <wp:effectExtent b="0" l="0" r="0" t="0"/>
-            <wp:docPr descr="Опция -t" title="" id="57" name="Picture"/>
+            <wp:docPr descr="Рис. 12: Повторение операций с записью в файл" title="" id="67" name="Picture"/>
             <a:graphic>
               <a:graphicData uri="http://schemas.openxmlformats.org/drawingml/2006/picture">
                 <pic:pic>
                   <pic:nvPicPr>
-                    <pic:cNvPr descr="image/13.png" id="58" name="Picture"/>
+                    <pic:cNvPr descr="image/12.png" id="68" name="Picture"/>
                     <pic:cNvPicPr>
                       <a:picLocks noChangeArrowheads="1" noChangeAspect="1"/>
                     </pic:cNvPicPr>
                   </pic:nvPicPr>
                   <pic:blipFill>
-                    <a:blip r:embed="rId56"/>
+                    <a:blip r:embed="rId66"/>
                     <a:stretch>
                       <a:fillRect/>
                     </a:stretch>
@@ -1269,7 +1126,7 @@
                   <pic:spPr bwMode="auto">
                     <a:xfrm>
                       <a:off x="0" y="0"/>
-                      <a:ext cx="3733800" cy="274855"/>
+                      <a:ext cx="5334000" cy="621436"/>
                     </a:xfrm>
                     <a:prstGeom prst="rect">
                       <a:avLst/>
@@ -1287,36 +1144,50 @@
           </wp:inline>
         </w:drawing>
       </w:r>
+      <w:bookmarkEnd w:id="69"/>
     </w:p>
     <w:p>
       <w:pPr>
         <w:pStyle w:val="ImageCaption"/>
       </w:pPr>
       <w:r>
-        <w:t xml:space="preserve">Рис. 12: Опция -t</w:t>
+        <w:t xml:space="preserve">Рис. 12: Повторение операций с записью в файл</w:t>
+      </w:r>
+    </w:p>
+    <w:p>
+      <w:pPr>
+        <w:numPr>
+          <w:ilvl w:val="0"/>
+          <w:numId w:val="1011"/>
+        </w:numPr>
+        <w:pStyle w:val="Compact"/>
+      </w:pPr>
+      <w:r>
+        <w:t xml:space="preserve">Повторяю действия по шагам, заменив атрибут «a» атрибутом «i» (рис. 13) (рис. 14). Вновь ничего не поменялось.</w:t>
       </w:r>
     </w:p>
     <w:p>
       <w:pPr>
         <w:pStyle w:val="CaptionedFigure"/>
       </w:pPr>
+      <w:bookmarkStart w:id="73" w:name="fig:013"/>
       <w:r>
         <w:drawing>
           <wp:inline>
-            <wp:extent cx="3733800" cy="274855"/>
+            <wp:extent cx="5334000" cy="353914"/>
             <wp:effectExtent b="0" l="0" r="0" t="0"/>
-            <wp:docPr descr="Опция -l" title="" id="60" name="Picture"/>
+            <wp:docPr descr="Рис. 13: Установка атрибута i" title="" id="71" name="Picture"/>
             <a:graphic>
               <a:graphicData uri="http://schemas.openxmlformats.org/drawingml/2006/picture">
                 <pic:pic>
                   <pic:nvPicPr>
-                    <pic:cNvPr descr="image/12.png" id="61" name="Picture"/>
+                    <pic:cNvPr descr="image/13.png" id="72" name="Picture"/>
                     <pic:cNvPicPr>
                       <a:picLocks noChangeArrowheads="1" noChangeAspect="1"/>
                     </pic:cNvPicPr>
                   </pic:nvPicPr>
                   <pic:blipFill>
-                    <a:blip r:embed="rId59"/>
+                    <a:blip r:embed="rId70"/>
                     <a:stretch>
                       <a:fillRect/>
                     </a:stretch>
@@ -1324,7 +1195,7 @@
                   <pic:spPr bwMode="auto">
                     <a:xfrm>
                       <a:off x="0" y="0"/>
-                      <a:ext cx="3733800" cy="274855"/>
+                      <a:ext cx="5334000" cy="353914"/>
                     </a:xfrm>
                     <a:prstGeom prst="rect">
                       <a:avLst/>
@@ -1342,48 +1213,38 @@
           </wp:inline>
         </w:drawing>
       </w:r>
+      <w:bookmarkEnd w:id="73"/>
     </w:p>
     <w:p>
       <w:pPr>
         <w:pStyle w:val="ImageCaption"/>
       </w:pPr>
       <w:r>
-        <w:t xml:space="preserve">Рис. 13: Опция -l</w:t>
-      </w:r>
-    </w:p>
-    <w:p>
-      <w:pPr>
-        <w:numPr>
-          <w:ilvl w:val="0"/>
-          <w:numId w:val="1013"/>
-        </w:numPr>
-        <w:pStyle w:val="Compact"/>
-      </w:pPr>
-      <w:r>
-        <w:t xml:space="preserve">Используя команду man я посмотрел описание команд cd (рис. fig. 14), pwd (рис. fig. 15), mkdir (рис. fig. 16), rmdir (рис. fig. 17), rm (рис. fig. 18).</w:t>
+        <w:t xml:space="preserve">Рис. 13: Установка атрибута i</w:t>
       </w:r>
     </w:p>
     <w:p>
       <w:pPr>
         <w:pStyle w:val="CaptionedFigure"/>
       </w:pPr>
+      <w:bookmarkStart w:id="77" w:name="fig:014"/>
       <w:r>
         <w:drawing>
           <wp:inline>
-            <wp:extent cx="3733800" cy="1333772"/>
+            <wp:extent cx="5334000" cy="829163"/>
             <wp:effectExtent b="0" l="0" r="0" t="0"/>
-            <wp:docPr descr="man cd" title="" id="63" name="Picture"/>
+            <wp:docPr descr="Рис. 14: Повторение операций с записью в файл" title="" id="75" name="Picture"/>
             <a:graphic>
               <a:graphicData uri="http://schemas.openxmlformats.org/drawingml/2006/picture">
                 <pic:pic>
                   <pic:nvPicPr>
-                    <pic:cNvPr descr="image/14.png" id="64" name="Picture"/>
+                    <pic:cNvPr descr="image/14.png" id="76" name="Picture"/>
                     <pic:cNvPicPr>
                       <a:picLocks noChangeArrowheads="1" noChangeAspect="1"/>
                     </pic:cNvPicPr>
                   </pic:nvPicPr>
                   <pic:blipFill>
-                    <a:blip r:embed="rId62"/>
+                    <a:blip r:embed="rId74"/>
                     <a:stretch>
                       <a:fillRect/>
                     </a:stretch>
@@ -1391,7 +1252,7 @@
                   <pic:spPr bwMode="auto">
                     <a:xfrm>
                       <a:off x="0" y="0"/>
-                      <a:ext cx="3733800" cy="1333772"/>
+                      <a:ext cx="5334000" cy="829163"/>
                     </a:xfrm>
                     <a:prstGeom prst="rect">
                       <a:avLst/>
@@ -1409,304 +1270,18 @@
           </wp:inline>
         </w:drawing>
       </w:r>
+      <w:bookmarkEnd w:id="77"/>
     </w:p>
     <w:p>
       <w:pPr>
         <w:pStyle w:val="ImageCaption"/>
       </w:pPr>
       <w:r>
-        <w:t xml:space="preserve">Рис. 14: man cd</w:t>
-      </w:r>
-    </w:p>
-    <w:p>
-      <w:pPr>
-        <w:pStyle w:val="CaptionedFigure"/>
-      </w:pPr>
-      <w:r>
-        <w:drawing>
-          <wp:inline>
-            <wp:extent cx="3733800" cy="835345"/>
-            <wp:effectExtent b="0" l="0" r="0" t="0"/>
-            <wp:docPr descr="man pwd" title="" id="66" name="Picture"/>
-            <a:graphic>
-              <a:graphicData uri="http://schemas.openxmlformats.org/drawingml/2006/picture">
-                <pic:pic>
-                  <pic:nvPicPr>
-                    <pic:cNvPr descr="image/15.png" id="67" name="Picture"/>
-                    <pic:cNvPicPr>
-                      <a:picLocks noChangeArrowheads="1" noChangeAspect="1"/>
-                    </pic:cNvPicPr>
-                  </pic:nvPicPr>
-                  <pic:blipFill>
-                    <a:blip r:embed="rId65"/>
-                    <a:stretch>
-                      <a:fillRect/>
-                    </a:stretch>
-                  </pic:blipFill>
-                  <pic:spPr bwMode="auto">
-                    <a:xfrm>
-                      <a:off x="0" y="0"/>
-                      <a:ext cx="3733800" cy="835345"/>
-                    </a:xfrm>
-                    <a:prstGeom prst="rect">
-                      <a:avLst/>
-                    </a:prstGeom>
-                    <a:noFill/>
-                    <a:ln w="9525">
-                      <a:noFill/>
-                      <a:headEnd/>
-                      <a:tailEnd/>
-                    </a:ln>
-                  </pic:spPr>
-                </pic:pic>
-              </a:graphicData>
-            </a:graphic>
-          </wp:inline>
-        </w:drawing>
-      </w:r>
-    </w:p>
-    <w:p>
-      <w:pPr>
-        <w:pStyle w:val="ImageCaption"/>
-      </w:pPr>
-      <w:r>
-        <w:t xml:space="preserve">Рис. 15: man pwd</w:t>
-      </w:r>
-    </w:p>
-    <w:p>
-      <w:pPr>
-        <w:pStyle w:val="CaptionedFigure"/>
-      </w:pPr>
-      <w:r>
-        <w:drawing>
-          <wp:inline>
-            <wp:extent cx="3733800" cy="1439028"/>
-            <wp:effectExtent b="0" l="0" r="0" t="0"/>
-            <wp:docPr descr="man mkdir" title="" id="69" name="Picture"/>
-            <a:graphic>
-              <a:graphicData uri="http://schemas.openxmlformats.org/drawingml/2006/picture">
-                <pic:pic>
-                  <pic:nvPicPr>
-                    <pic:cNvPr descr="image/16.png" id="70" name="Picture"/>
-                    <pic:cNvPicPr>
-                      <a:picLocks noChangeArrowheads="1" noChangeAspect="1"/>
-                    </pic:cNvPicPr>
-                  </pic:nvPicPr>
-                  <pic:blipFill>
-                    <a:blip r:embed="rId68"/>
-                    <a:stretch>
-                      <a:fillRect/>
-                    </a:stretch>
-                  </pic:blipFill>
-                  <pic:spPr bwMode="auto">
-                    <a:xfrm>
-                      <a:off x="0" y="0"/>
-                      <a:ext cx="3733800" cy="1439028"/>
-                    </a:xfrm>
-                    <a:prstGeom prst="rect">
-                      <a:avLst/>
-                    </a:prstGeom>
-                    <a:noFill/>
-                    <a:ln w="9525">
-                      <a:noFill/>
-                      <a:headEnd/>
-                      <a:tailEnd/>
-                    </a:ln>
-                  </pic:spPr>
-                </pic:pic>
-              </a:graphicData>
-            </a:graphic>
-          </wp:inline>
-        </w:drawing>
-      </w:r>
-    </w:p>
-    <w:p>
-      <w:pPr>
-        <w:pStyle w:val="ImageCaption"/>
-      </w:pPr>
-      <w:r>
-        <w:t xml:space="preserve">Рис. 16: man mkdir</w:t>
-      </w:r>
-    </w:p>
-    <w:p>
-      <w:pPr>
-        <w:pStyle w:val="CaptionedFigure"/>
-      </w:pPr>
-      <w:r>
-        <w:drawing>
-          <wp:inline>
-            <wp:extent cx="3733800" cy="1002128"/>
-            <wp:effectExtent b="0" l="0" r="0" t="0"/>
-            <wp:docPr descr="man rmdir" title="" id="72" name="Picture"/>
-            <a:graphic>
-              <a:graphicData uri="http://schemas.openxmlformats.org/drawingml/2006/picture">
-                <pic:pic>
-                  <pic:nvPicPr>
-                    <pic:cNvPr descr="image/17.png" id="73" name="Picture"/>
-                    <pic:cNvPicPr>
-                      <a:picLocks noChangeArrowheads="1" noChangeAspect="1"/>
-                    </pic:cNvPicPr>
-                  </pic:nvPicPr>
-                  <pic:blipFill>
-                    <a:blip r:embed="rId71"/>
-                    <a:stretch>
-                      <a:fillRect/>
-                    </a:stretch>
-                  </pic:blipFill>
-                  <pic:spPr bwMode="auto">
-                    <a:xfrm>
-                      <a:off x="0" y="0"/>
-                      <a:ext cx="3733800" cy="1002128"/>
-                    </a:xfrm>
-                    <a:prstGeom prst="rect">
-                      <a:avLst/>
-                    </a:prstGeom>
-                    <a:noFill/>
-                    <a:ln w="9525">
-                      <a:noFill/>
-                      <a:headEnd/>
-                      <a:tailEnd/>
-                    </a:ln>
-                  </pic:spPr>
-                </pic:pic>
-              </a:graphicData>
-            </a:graphic>
-          </wp:inline>
-        </w:drawing>
-      </w:r>
-    </w:p>
-    <w:p>
-      <w:pPr>
-        <w:pStyle w:val="ImageCaption"/>
-      </w:pPr>
-      <w:r>
-        <w:t xml:space="preserve">Рис. 17: man rmdir</w:t>
-      </w:r>
-    </w:p>
-    <w:p>
-      <w:pPr>
-        <w:pStyle w:val="CaptionedFigure"/>
-      </w:pPr>
-      <w:r>
-        <w:drawing>
-          <wp:inline>
-            <wp:extent cx="3733800" cy="1704144"/>
-            <wp:effectExtent b="0" l="0" r="0" t="0"/>
-            <wp:docPr descr="man rm" title="" id="75" name="Picture"/>
-            <a:graphic>
-              <a:graphicData uri="http://schemas.openxmlformats.org/drawingml/2006/picture">
-                <pic:pic>
-                  <pic:nvPicPr>
-                    <pic:cNvPr descr="image/18.png" id="76" name="Picture"/>
-                    <pic:cNvPicPr>
-                      <a:picLocks noChangeArrowheads="1" noChangeAspect="1"/>
-                    </pic:cNvPicPr>
-                  </pic:nvPicPr>
-                  <pic:blipFill>
-                    <a:blip r:embed="rId74"/>
-                    <a:stretch>
-                      <a:fillRect/>
-                    </a:stretch>
-                  </pic:blipFill>
-                  <pic:spPr bwMode="auto">
-                    <a:xfrm>
-                      <a:off x="0" y="0"/>
-                      <a:ext cx="3733800" cy="1704144"/>
-                    </a:xfrm>
-                    <a:prstGeom prst="rect">
-                      <a:avLst/>
-                    </a:prstGeom>
-                    <a:noFill/>
-                    <a:ln w="9525">
-                      <a:noFill/>
-                      <a:headEnd/>
-                      <a:tailEnd/>
-                    </a:ln>
-                  </pic:spPr>
-                </pic:pic>
-              </a:graphicData>
-            </a:graphic>
-          </wp:inline>
-        </w:drawing>
-      </w:r>
-    </w:p>
-    <w:p>
-      <w:pPr>
-        <w:pStyle w:val="ImageCaption"/>
-      </w:pPr>
-      <w:r>
-        <w:t xml:space="preserve">Рис. 18: man rm</w:t>
-      </w:r>
-    </w:p>
-    <w:p>
-      <w:pPr>
-        <w:numPr>
-          <w:ilvl w:val="0"/>
-          <w:numId w:val="1014"/>
-        </w:numPr>
-        <w:pStyle w:val="Compact"/>
-      </w:pPr>
-      <w:r>
-        <w:t xml:space="preserve">С помощью команды history и данных полученных с помощью нее выполняю модификацию выполнения команд (рис. fig. 19).</w:t>
-      </w:r>
-    </w:p>
-    <w:p>
-      <w:pPr>
-        <w:pStyle w:val="CaptionedFigure"/>
-      </w:pPr>
-      <w:r>
-        <w:drawing>
-          <wp:inline>
-            <wp:extent cx="3733800" cy="1034943"/>
-            <wp:effectExtent b="0" l="0" r="0" t="0"/>
-            <wp:docPr descr="Модифицирую выполнение команды" title="" id="78" name="Picture"/>
-            <a:graphic>
-              <a:graphicData uri="http://schemas.openxmlformats.org/drawingml/2006/picture">
-                <pic:pic>
-                  <pic:nvPicPr>
-                    <pic:cNvPr descr="image/19.png" id="79" name="Picture"/>
-                    <pic:cNvPicPr>
-                      <a:picLocks noChangeArrowheads="1" noChangeAspect="1"/>
-                    </pic:cNvPicPr>
-                  </pic:nvPicPr>
-                  <pic:blipFill>
-                    <a:blip r:embed="rId77"/>
-                    <a:stretch>
-                      <a:fillRect/>
-                    </a:stretch>
-                  </pic:blipFill>
-                  <pic:spPr bwMode="auto">
-                    <a:xfrm>
-                      <a:off x="0" y="0"/>
-                      <a:ext cx="3733800" cy="1034943"/>
-                    </a:xfrm>
-                    <a:prstGeom prst="rect">
-                      <a:avLst/>
-                    </a:prstGeom>
-                    <a:noFill/>
-                    <a:ln w="9525">
-                      <a:noFill/>
-                      <a:headEnd/>
-                      <a:tailEnd/>
-                    </a:ln>
-                  </pic:spPr>
-                </pic:pic>
-              </a:graphicData>
-            </a:graphic>
-          </wp:inline>
-        </w:drawing>
-      </w:r>
-    </w:p>
-    <w:p>
-      <w:pPr>
-        <w:pStyle w:val="ImageCaption"/>
-      </w:pPr>
-      <w:r>
-        <w:t xml:space="preserve">Рис. 19: Модифицирую выполнение команды</w:t>
-      </w:r>
-    </w:p>
-    <w:bookmarkEnd w:id="80"/>
-    <w:bookmarkStart w:id="81" w:name="выводы"/>
+        <w:t xml:space="preserve">Рис. 14: Повторение операций с записью в файл</w:t>
+      </w:r>
+    </w:p>
+    <w:bookmarkEnd w:id="78"/>
+    <w:bookmarkStart w:id="79" w:name="выводы"/>
     <w:p>
       <w:pPr>
         <w:pStyle w:val="Heading1"/>
@@ -1715,7 +1290,7 @@
         <w:rPr>
           <w:rStyle w:val="SectionNumber"/>
         </w:rPr>
-        <w:t xml:space="preserve">5</w:t>
+        <w:t xml:space="preserve">4</w:t>
       </w:r>
       <w:r>
         <w:tab/>
@@ -1729,928 +1304,10 @@
         <w:pStyle w:val="FirstParagraph"/>
       </w:pPr>
       <w:r>
-        <w:t xml:space="preserve">В ходе выполнения работы я приобрел практические навыки взаимодействия с системой посредством командной строки.</w:t>
-      </w:r>
-    </w:p>
-    <w:bookmarkEnd w:id="81"/>
-    <w:bookmarkStart w:id="107" w:name="контрольные-вопросы"/>
-    <w:p>
-      <w:pPr>
-        <w:pStyle w:val="Heading1"/>
-      </w:pPr>
-      <w:r>
-        <w:rPr>
-          <w:rStyle w:val="SectionNumber"/>
-        </w:rPr>
-        <w:t xml:space="preserve">6</w:t>
-      </w:r>
-      <w:r>
-        <w:tab/>
-      </w:r>
-      <w:r>
-        <w:t xml:space="preserve">Контрольные вопросы</w:t>
-      </w:r>
-    </w:p>
-    <w:p>
-      <w:pPr>
-        <w:numPr>
-          <w:ilvl w:val="0"/>
-          <w:numId w:val="1015"/>
-        </w:numPr>
-        <w:pStyle w:val="Compact"/>
-      </w:pPr>
-      <w:r>
-        <w:t xml:space="preserve">Что такое командная строка?</w:t>
-      </w:r>
-    </w:p>
-    <w:p>
-      <w:pPr>
-        <w:pStyle w:val="FirstParagraph"/>
-      </w:pPr>
-      <w:r>
-        <w:t xml:space="preserve">Командой в операционной системе называется записанный по</w:t>
-      </w:r>
-      <w:r>
-        <w:t xml:space="preserve"> </w:t>
-      </w:r>
-      <w:r>
-        <w:t xml:space="preserve">специальным правилам текст (возможно с аргументами), представляющий собой ука-</w:t>
-      </w:r>
-      <w:r>
-        <w:t xml:space="preserve"> </w:t>
-      </w:r>
-      <w:r>
-        <w:t xml:space="preserve">зание на выполнение какой-либо функций (или действий) в операционной системе.</w:t>
-      </w:r>
-    </w:p>
-    <w:p>
-      <w:pPr>
-        <w:numPr>
-          <w:ilvl w:val="0"/>
-          <w:numId w:val="1016"/>
-        </w:numPr>
-        <w:pStyle w:val="Compact"/>
-      </w:pPr>
-      <w:r>
-        <w:t xml:space="preserve">При помощи какой команды можно определить абсолютный путь текущего каталога?</w:t>
-      </w:r>
-      <w:r>
-        <w:t xml:space="preserve"> </w:t>
-      </w:r>
-      <w:r>
-        <w:t xml:space="preserve">Приведите пример.</w:t>
-      </w:r>
-    </w:p>
-    <w:p>
-      <w:pPr>
-        <w:pStyle w:val="FirstParagraph"/>
-      </w:pPr>
-      <w:r>
-        <w:t xml:space="preserve">С помощью команды pwd (рис. fig. 20).</w:t>
-      </w:r>
-    </w:p>
-    <w:p>
-      <w:pPr>
-        <w:pStyle w:val="CaptionedFigure"/>
-      </w:pPr>
-      <w:r>
-        <w:drawing>
-          <wp:inline>
-            <wp:extent cx="3733800" cy="468895"/>
-            <wp:effectExtent b="0" l="0" r="0" t="0"/>
-            <wp:docPr descr="Пример" title="" id="83" name="Picture"/>
-            <a:graphic>
-              <a:graphicData uri="http://schemas.openxmlformats.org/drawingml/2006/picture">
-                <pic:pic>
-                  <pic:nvPicPr>
-                    <pic:cNvPr descr="image/1.1.png" id="84" name="Picture"/>
-                    <pic:cNvPicPr>
-                      <a:picLocks noChangeArrowheads="1" noChangeAspect="1"/>
-                    </pic:cNvPicPr>
-                  </pic:nvPicPr>
-                  <pic:blipFill>
-                    <a:blip r:embed="rId82"/>
-                    <a:stretch>
-                      <a:fillRect/>
-                    </a:stretch>
-                  </pic:blipFill>
-                  <pic:spPr bwMode="auto">
-                    <a:xfrm>
-                      <a:off x="0" y="0"/>
-                      <a:ext cx="3733800" cy="468895"/>
-                    </a:xfrm>
-                    <a:prstGeom prst="rect">
-                      <a:avLst/>
-                    </a:prstGeom>
-                    <a:noFill/>
-                    <a:ln w="9525">
-                      <a:noFill/>
-                      <a:headEnd/>
-                      <a:tailEnd/>
-                    </a:ln>
-                  </pic:spPr>
-                </pic:pic>
-              </a:graphicData>
-            </a:graphic>
-          </wp:inline>
-        </w:drawing>
-      </w:r>
-    </w:p>
-    <w:p>
-      <w:pPr>
-        <w:pStyle w:val="ImageCaption"/>
-      </w:pPr>
-      <w:r>
-        <w:t xml:space="preserve">Рис. 20: Пример</w:t>
-      </w:r>
-    </w:p>
-    <w:p>
-      <w:pPr>
-        <w:numPr>
-          <w:ilvl w:val="0"/>
-          <w:numId w:val="1017"/>
-        </w:numPr>
-        <w:pStyle w:val="Compact"/>
-      </w:pPr>
-      <w:r>
-        <w:t xml:space="preserve">При помощи какой команды и каких опций можно определить только тип файлов</w:t>
-      </w:r>
-      <w:r>
-        <w:t xml:space="preserve"> </w:t>
-      </w:r>
-      <w:r>
-        <w:t xml:space="preserve">и их имена в текущем каталоге? Приведите примеры.</w:t>
-      </w:r>
-    </w:p>
-    <w:p>
-      <w:pPr>
-        <w:pStyle w:val="FirstParagraph"/>
-      </w:pPr>
-      <w:r>
-        <w:t xml:space="preserve">С помощью команды ls и ее опции -F (рис. fig. 21)</w:t>
-      </w:r>
-    </w:p>
-    <w:p>
-      <w:pPr>
-        <w:pStyle w:val="CaptionedFigure"/>
-      </w:pPr>
-      <w:r>
-        <w:drawing>
-          <wp:inline>
-            <wp:extent cx="3733800" cy="623270"/>
-            <wp:effectExtent b="0" l="0" r="0" t="0"/>
-            <wp:docPr descr="Пример" title="" id="86" name="Picture"/>
-            <a:graphic>
-              <a:graphicData uri="http://schemas.openxmlformats.org/drawingml/2006/picture">
-                <pic:pic>
-                  <pic:nvPicPr>
-                    <pic:cNvPr descr="image/1.2.png" id="87" name="Picture"/>
-                    <pic:cNvPicPr>
-                      <a:picLocks noChangeArrowheads="1" noChangeAspect="1"/>
-                    </pic:cNvPicPr>
-                  </pic:nvPicPr>
-                  <pic:blipFill>
-                    <a:blip r:embed="rId85"/>
-                    <a:stretch>
-                      <a:fillRect/>
-                    </a:stretch>
-                  </pic:blipFill>
-                  <pic:spPr bwMode="auto">
-                    <a:xfrm>
-                      <a:off x="0" y="0"/>
-                      <a:ext cx="3733800" cy="623270"/>
-                    </a:xfrm>
-                    <a:prstGeom prst="rect">
-                      <a:avLst/>
-                    </a:prstGeom>
-                    <a:noFill/>
-                    <a:ln w="9525">
-                      <a:noFill/>
-                      <a:headEnd/>
-                      <a:tailEnd/>
-                    </a:ln>
-                  </pic:spPr>
-                </pic:pic>
-              </a:graphicData>
-            </a:graphic>
-          </wp:inline>
-        </w:drawing>
-      </w:r>
-    </w:p>
-    <w:p>
-      <w:pPr>
-        <w:pStyle w:val="ImageCaption"/>
-      </w:pPr>
-      <w:r>
-        <w:t xml:space="preserve">Рис. 21: Пример</w:t>
-      </w:r>
-    </w:p>
-    <w:p>
-      <w:pPr>
-        <w:numPr>
-          <w:ilvl w:val="0"/>
-          <w:numId w:val="1018"/>
-        </w:numPr>
-        <w:pStyle w:val="Compact"/>
-      </w:pPr>
-      <w:r>
-        <w:t xml:space="preserve">Каким образом отобразить информацию о скрытых файлах? Приведите примеры.</w:t>
-      </w:r>
-    </w:p>
-    <w:p>
-      <w:pPr>
-        <w:pStyle w:val="FirstParagraph"/>
-      </w:pPr>
-      <w:r>
-        <w:t xml:space="preserve">С помощью команды ls и ее опции -a (рис. fig. 22)</w:t>
-      </w:r>
-    </w:p>
-    <w:p>
-      <w:pPr>
-        <w:pStyle w:val="CaptionedFigure"/>
-      </w:pPr>
-      <w:r>
-        <w:drawing>
-          <wp:inline>
-            <wp:extent cx="3733800" cy="1482969"/>
-            <wp:effectExtent b="0" l="0" r="0" t="0"/>
-            <wp:docPr descr="Пример" title="" id="89" name="Picture"/>
-            <a:graphic>
-              <a:graphicData uri="http://schemas.openxmlformats.org/drawingml/2006/picture">
-                <pic:pic>
-                  <pic:nvPicPr>
-                    <pic:cNvPr descr="image/1.3.png" id="90" name="Picture"/>
-                    <pic:cNvPicPr>
-                      <a:picLocks noChangeArrowheads="1" noChangeAspect="1"/>
-                    </pic:cNvPicPr>
-                  </pic:nvPicPr>
-                  <pic:blipFill>
-                    <a:blip r:embed="rId88"/>
-                    <a:stretch>
-                      <a:fillRect/>
-                    </a:stretch>
-                  </pic:blipFill>
-                  <pic:spPr bwMode="auto">
-                    <a:xfrm>
-                      <a:off x="0" y="0"/>
-                      <a:ext cx="3733800" cy="1482969"/>
-                    </a:xfrm>
-                    <a:prstGeom prst="rect">
-                      <a:avLst/>
-                    </a:prstGeom>
-                    <a:noFill/>
-                    <a:ln w="9525">
-                      <a:noFill/>
-                      <a:headEnd/>
-                      <a:tailEnd/>
-                    </a:ln>
-                  </pic:spPr>
-                </pic:pic>
-              </a:graphicData>
-            </a:graphic>
-          </wp:inline>
-        </w:drawing>
-      </w:r>
-    </w:p>
-    <w:p>
-      <w:pPr>
-        <w:pStyle w:val="ImageCaption"/>
-      </w:pPr>
-      <w:r>
-        <w:t xml:space="preserve">Рис. 22: Пример</w:t>
-      </w:r>
-    </w:p>
-    <w:p>
-      <w:pPr>
-        <w:numPr>
-          <w:ilvl w:val="0"/>
-          <w:numId w:val="1019"/>
-        </w:numPr>
-        <w:pStyle w:val="Compact"/>
-      </w:pPr>
-      <w:r>
-        <w:t xml:space="preserve">При помощи каких команд можно удалить файл и каталог? Можно ли это сделать</w:t>
-      </w:r>
-      <w:r>
-        <w:t xml:space="preserve"> </w:t>
-      </w:r>
-      <w:r>
-        <w:t xml:space="preserve">одной и той же командой? Приведите примеры.</w:t>
-      </w:r>
-    </w:p>
-    <w:p>
-      <w:pPr>
-        <w:pStyle w:val="FirstParagraph"/>
-      </w:pPr>
-      <w:r>
-        <w:t xml:space="preserve">Можно удалить с помощью команд rm и rmdir. Одной и той же командой это сделать нельзя, потому что rm не удаляет каталоги без мпециальных опций, а rmdir удаляет только пустые каталоги (рис. fig. 23), (рис. fig. 24).</w:t>
-      </w:r>
-    </w:p>
-    <w:p>
-      <w:pPr>
-        <w:pStyle w:val="CaptionedFigure"/>
-      </w:pPr>
-      <w:r>
-        <w:drawing>
-          <wp:inline>
-            <wp:extent cx="3733800" cy="344446"/>
-            <wp:effectExtent b="0" l="0" r="0" t="0"/>
-            <wp:docPr descr="Пример" title="" id="91" name="Picture"/>
-            <a:graphic>
-              <a:graphicData uri="http://schemas.openxmlformats.org/drawingml/2006/picture">
-                <pic:pic>
-                  <pic:nvPicPr>
-                    <pic:cNvPr descr="image/9.png" id="92" name="Picture"/>
-                    <pic:cNvPicPr>
-                      <a:picLocks noChangeArrowheads="1" noChangeAspect="1"/>
-                    </pic:cNvPicPr>
-                  </pic:nvPicPr>
-                  <pic:blipFill>
-                    <a:blip r:embed="rId47"/>
-                    <a:stretch>
-                      <a:fillRect/>
-                    </a:stretch>
-                  </pic:blipFill>
-                  <pic:spPr bwMode="auto">
-                    <a:xfrm>
-                      <a:off x="0" y="0"/>
-                      <a:ext cx="3733800" cy="344446"/>
-                    </a:xfrm>
-                    <a:prstGeom prst="rect">
-                      <a:avLst/>
-                    </a:prstGeom>
-                    <a:noFill/>
-                    <a:ln w="9525">
-                      <a:noFill/>
-                      <a:headEnd/>
-                      <a:tailEnd/>
-                    </a:ln>
-                  </pic:spPr>
-                </pic:pic>
-              </a:graphicData>
-            </a:graphic>
-          </wp:inline>
-        </w:drawing>
-      </w:r>
-    </w:p>
-    <w:p>
-      <w:pPr>
-        <w:pStyle w:val="ImageCaption"/>
-      </w:pPr>
-      <w:r>
-        <w:t xml:space="preserve">Рис. 23: Пример</w:t>
-      </w:r>
-    </w:p>
-    <w:p>
-      <w:pPr>
-        <w:pStyle w:val="CaptionedFigure"/>
-      </w:pPr>
-      <w:r>
-        <w:drawing>
-          <wp:inline>
-            <wp:extent cx="3733800" cy="422612"/>
-            <wp:effectExtent b="0" l="0" r="0" t="0"/>
-            <wp:docPr descr="Пример" title="" id="93" name="Picture"/>
-            <a:graphic>
-              <a:graphicData uri="http://schemas.openxmlformats.org/drawingml/2006/picture">
-                <pic:pic>
-                  <pic:nvPicPr>
-                    <pic:cNvPr descr="image/10.png" id="94" name="Picture"/>
-                    <pic:cNvPicPr>
-                      <a:picLocks noChangeArrowheads="1" noChangeAspect="1"/>
-                    </pic:cNvPicPr>
-                  </pic:nvPicPr>
-                  <pic:blipFill>
-                    <a:blip r:embed="rId50"/>
-                    <a:stretch>
-                      <a:fillRect/>
-                    </a:stretch>
-                  </pic:blipFill>
-                  <pic:spPr bwMode="auto">
-                    <a:xfrm>
-                      <a:off x="0" y="0"/>
-                      <a:ext cx="3733800" cy="422612"/>
-                    </a:xfrm>
-                    <a:prstGeom prst="rect">
-                      <a:avLst/>
-                    </a:prstGeom>
-                    <a:noFill/>
-                    <a:ln w="9525">
-                      <a:noFill/>
-                      <a:headEnd/>
-                      <a:tailEnd/>
-                    </a:ln>
-                  </pic:spPr>
-                </pic:pic>
-              </a:graphicData>
-            </a:graphic>
-          </wp:inline>
-        </w:drawing>
-      </w:r>
-    </w:p>
-    <w:p>
-      <w:pPr>
-        <w:pStyle w:val="ImageCaption"/>
-      </w:pPr>
-      <w:r>
-        <w:t xml:space="preserve">Рис. 24: Пример</w:t>
-      </w:r>
-    </w:p>
-    <w:p>
-      <w:pPr>
-        <w:numPr>
-          <w:ilvl w:val="0"/>
-          <w:numId w:val="1020"/>
-        </w:numPr>
-        <w:pStyle w:val="Compact"/>
-      </w:pPr>
-      <w:r>
-        <w:t xml:space="preserve">Каким образом можно вывести информацию о последних выполненных пользовате-</w:t>
-      </w:r>
-      <w:r>
-        <w:t xml:space="preserve"> </w:t>
-      </w:r>
-      <w:r>
-        <w:t xml:space="preserve">лем командах? работы?</w:t>
-      </w:r>
-    </w:p>
-    <w:p>
-      <w:pPr>
-        <w:pStyle w:val="FirstParagraph"/>
-      </w:pPr>
-      <w:r>
-        <w:t xml:space="preserve">С помощью команды history (рис. fig. 25)</w:t>
-      </w:r>
-    </w:p>
-    <w:p>
-      <w:pPr>
-        <w:pStyle w:val="CaptionedFigure"/>
-      </w:pPr>
-      <w:r>
-        <w:drawing>
-          <wp:inline>
-            <wp:extent cx="3733800" cy="2810897"/>
-            <wp:effectExtent b="0" l="0" r="0" t="0"/>
-            <wp:docPr descr="Пример" title="" id="96" name="Picture"/>
-            <a:graphic>
-              <a:graphicData uri="http://schemas.openxmlformats.org/drawingml/2006/picture">
-                <pic:pic>
-                  <pic:nvPicPr>
-                    <pic:cNvPr descr="image/1.4.png" id="97" name="Picture"/>
-                    <pic:cNvPicPr>
-                      <a:picLocks noChangeArrowheads="1" noChangeAspect="1"/>
-                    </pic:cNvPicPr>
-                  </pic:nvPicPr>
-                  <pic:blipFill>
-                    <a:blip r:embed="rId95"/>
-                    <a:stretch>
-                      <a:fillRect/>
-                    </a:stretch>
-                  </pic:blipFill>
-                  <pic:spPr bwMode="auto">
-                    <a:xfrm>
-                      <a:off x="0" y="0"/>
-                      <a:ext cx="3733800" cy="2810897"/>
-                    </a:xfrm>
-                    <a:prstGeom prst="rect">
-                      <a:avLst/>
-                    </a:prstGeom>
-                    <a:noFill/>
-                    <a:ln w="9525">
-                      <a:noFill/>
-                      <a:headEnd/>
-                      <a:tailEnd/>
-                    </a:ln>
-                  </pic:spPr>
-                </pic:pic>
-              </a:graphicData>
-            </a:graphic>
-          </wp:inline>
-        </w:drawing>
-      </w:r>
-    </w:p>
-    <w:p>
-      <w:pPr>
-        <w:pStyle w:val="ImageCaption"/>
-      </w:pPr>
-      <w:r>
-        <w:t xml:space="preserve">Рис. 25: Пример</w:t>
-      </w:r>
-    </w:p>
-    <w:p>
-      <w:pPr>
-        <w:numPr>
-          <w:ilvl w:val="0"/>
-          <w:numId w:val="1021"/>
-        </w:numPr>
-        <w:pStyle w:val="Compact"/>
-      </w:pPr>
-      <w:r>
-        <w:t xml:space="preserve">Как воспользоваться историей команд для их модифицированного выполнения? При-</w:t>
-      </w:r>
-      <w:r>
-        <w:t xml:space="preserve"> </w:t>
-      </w:r>
-      <w:r>
-        <w:t xml:space="preserve">ведите примеры.</w:t>
-      </w:r>
-    </w:p>
-    <w:p>
-      <w:pPr>
-        <w:pStyle w:val="FirstParagraph"/>
-      </w:pPr>
-      <w:r>
-        <w:t xml:space="preserve">Нужно вывести историю команд, а потом воспользоваться командой !</w:t>
-      </w:r>
-      <w:r>
-        <w:t xml:space="preserve">:s/</w:t>
-      </w:r>
-      <w:r>
-        <w:t xml:space="preserve">/</w:t>
-      </w:r>
-      <w:r>
-        <w:t xml:space="preserve"> </w:t>
-      </w:r>
-      <w:r>
-        <w:t xml:space="preserve">(рис. fig. 26)</w:t>
-      </w:r>
-    </w:p>
-    <w:p>
-      <w:pPr>
-        <w:pStyle w:val="CaptionedFigure"/>
-      </w:pPr>
-      <w:r>
-        <w:drawing>
-          <wp:inline>
-            <wp:extent cx="3733800" cy="1034943"/>
-            <wp:effectExtent b="0" l="0" r="0" t="0"/>
-            <wp:docPr descr="Пример" title="" id="98" name="Picture"/>
-            <a:graphic>
-              <a:graphicData uri="http://schemas.openxmlformats.org/drawingml/2006/picture">
-                <pic:pic>
-                  <pic:nvPicPr>
-                    <pic:cNvPr descr="image/19.png" id="99" name="Picture"/>
-                    <pic:cNvPicPr>
-                      <a:picLocks noChangeArrowheads="1" noChangeAspect="1"/>
-                    </pic:cNvPicPr>
-                  </pic:nvPicPr>
-                  <pic:blipFill>
-                    <a:blip r:embed="rId77"/>
-                    <a:stretch>
-                      <a:fillRect/>
-                    </a:stretch>
-                  </pic:blipFill>
-                  <pic:spPr bwMode="auto">
-                    <a:xfrm>
-                      <a:off x="0" y="0"/>
-                      <a:ext cx="3733800" cy="1034943"/>
-                    </a:xfrm>
-                    <a:prstGeom prst="rect">
-                      <a:avLst/>
-                    </a:prstGeom>
-                    <a:noFill/>
-                    <a:ln w="9525">
-                      <a:noFill/>
-                      <a:headEnd/>
-                      <a:tailEnd/>
-                    </a:ln>
-                  </pic:spPr>
-                </pic:pic>
-              </a:graphicData>
-            </a:graphic>
-          </wp:inline>
-        </w:drawing>
-      </w:r>
-    </w:p>
-    <w:p>
-      <w:pPr>
-        <w:pStyle w:val="ImageCaption"/>
-      </w:pPr>
-      <w:r>
-        <w:t xml:space="preserve">Рис. 26: Пример</w:t>
-      </w:r>
-    </w:p>
-    <w:p>
-      <w:pPr>
-        <w:numPr>
-          <w:ilvl w:val="0"/>
-          <w:numId w:val="1022"/>
-        </w:numPr>
-        <w:pStyle w:val="Compact"/>
-      </w:pPr>
-      <w:r>
-        <w:t xml:space="preserve">Приведите примеры запуска нескольких команд в одной строке.</w:t>
-      </w:r>
-    </w:p>
-    <w:p>
-      <w:pPr>
-        <w:pStyle w:val="FirstParagraph"/>
-      </w:pPr>
-      <w:r>
-        <w:t xml:space="preserve">Указываем их через</w:t>
-      </w:r>
-      <w:r>
-        <w:t xml:space="preserve"> </w:t>
-      </w:r>
-      <w:r>
-        <w:t xml:space="preserve">“</w:t>
-      </w:r>
-      <w:r>
-        <w:t xml:space="preserve">;</w:t>
-      </w:r>
-      <w:r>
-        <w:t xml:space="preserve">”</w:t>
-      </w:r>
-      <w:r>
-        <w:t xml:space="preserve"> </w:t>
-      </w:r>
-      <w:r>
-        <w:t xml:space="preserve">(рис. fig. 27).</w:t>
-      </w:r>
-    </w:p>
-    <w:p>
-      <w:pPr>
-        <w:pStyle w:val="CaptionedFigure"/>
-      </w:pPr>
-      <w:r>
-        <w:drawing>
-          <wp:inline>
-            <wp:extent cx="3733800" cy="2810897"/>
-            <wp:effectExtent b="0" l="0" r="0" t="0"/>
-            <wp:docPr descr="Пример" title="" id="101" name="Picture"/>
-            <a:graphic>
-              <a:graphicData uri="http://schemas.openxmlformats.org/drawingml/2006/picture">
-                <pic:pic>
-                  <pic:nvPicPr>
-                    <pic:cNvPr descr="image/1.5.png" id="102" name="Picture"/>
-                    <pic:cNvPicPr>
-                      <a:picLocks noChangeArrowheads="1" noChangeAspect="1"/>
-                    </pic:cNvPicPr>
-                  </pic:nvPicPr>
-                  <pic:blipFill>
-                    <a:blip r:embed="rId100"/>
-                    <a:stretch>
-                      <a:fillRect/>
-                    </a:stretch>
-                  </pic:blipFill>
-                  <pic:spPr bwMode="auto">
-                    <a:xfrm>
-                      <a:off x="0" y="0"/>
-                      <a:ext cx="3733800" cy="2810897"/>
-                    </a:xfrm>
-                    <a:prstGeom prst="rect">
-                      <a:avLst/>
-                    </a:prstGeom>
-                    <a:noFill/>
-                    <a:ln w="9525">
-                      <a:noFill/>
-                      <a:headEnd/>
-                      <a:tailEnd/>
-                    </a:ln>
-                  </pic:spPr>
-                </pic:pic>
-              </a:graphicData>
-            </a:graphic>
-          </wp:inline>
-        </w:drawing>
-      </w:r>
-    </w:p>
-    <w:p>
-      <w:pPr>
-        <w:pStyle w:val="ImageCaption"/>
-      </w:pPr>
-      <w:r>
-        <w:t xml:space="preserve">Рис. 27: Пример</w:t>
-      </w:r>
-    </w:p>
-    <w:p>
-      <w:pPr>
-        <w:numPr>
-          <w:ilvl w:val="0"/>
-          <w:numId w:val="1023"/>
-        </w:numPr>
-        <w:pStyle w:val="Compact"/>
-      </w:pPr>
-      <w:r>
-        <w:t xml:space="preserve">Дайте определение и приведите примера символов экранирования.</w:t>
-      </w:r>
-    </w:p>
-    <w:p>
-      <w:pPr>
-        <w:pStyle w:val="FirstParagraph"/>
-      </w:pPr>
-      <w:r>
-        <w:t xml:space="preserve">Если в заданном контексте встречаются специальные символы (типа «.»,</w:t>
-      </w:r>
-      <w:r>
-        <w:t xml:space="preserve"> </w:t>
-      </w:r>
-      <w:r>
-        <w:t xml:space="preserve">«/», «*» и т.д.), надо перед ними поставить символ экранирования  (обратный слэш).</w:t>
-      </w:r>
-    </w:p>
-    <w:p>
-      <w:pPr>
-        <w:numPr>
-          <w:ilvl w:val="0"/>
-          <w:numId w:val="1024"/>
-        </w:numPr>
-        <w:pStyle w:val="Compact"/>
-      </w:pPr>
-      <w:r>
-        <w:t xml:space="preserve">Охарактеризуйте вывод информации на экран после выполнения команды ls с опцией</w:t>
-      </w:r>
-    </w:p>
-    <w:p>
-      <w:pPr>
-        <w:pStyle w:val="FirstParagraph"/>
-      </w:pPr>
-      <w:r>
-        <w:t xml:space="preserve">При выполнении команды ls с опцией l на экран выводится подробная информация о файлах и каталогах.</w:t>
-      </w:r>
-    </w:p>
-    <w:p>
-      <w:pPr>
-        <w:pStyle w:val="BodyText"/>
-      </w:pPr>
-      <w:r>
-        <w:t xml:space="preserve">– тип файла,</w:t>
-      </w:r>
-      <w:r>
-        <w:t xml:space="preserve"> </w:t>
-      </w:r>
-      <w:r>
-        <w:t xml:space="preserve">– право доступа,</w:t>
-      </w:r>
-      <w:r>
-        <w:t xml:space="preserve"> </w:t>
-      </w:r>
-      <w:r>
-        <w:t xml:space="preserve">– число ссылок,</w:t>
-      </w:r>
-      <w:r>
-        <w:t xml:space="preserve"> </w:t>
-      </w:r>
-      <w:r>
-        <w:t xml:space="preserve">– владелец,</w:t>
-      </w:r>
-      <w:r>
-        <w:t xml:space="preserve"> </w:t>
-      </w:r>
-      <w:r>
-        <w:t xml:space="preserve">– размер,</w:t>
-      </w:r>
-      <w:r>
-        <w:t xml:space="preserve"> </w:t>
-      </w:r>
-      <w:r>
-        <w:t xml:space="preserve">– дата последней ревизии,</w:t>
-      </w:r>
-      <w:r>
-        <w:t xml:space="preserve"> </w:t>
-      </w:r>
-      <w:r>
-        <w:t xml:space="preserve">– имя файла или каталога.</w:t>
-      </w:r>
-    </w:p>
-    <w:p>
-      <w:pPr>
-        <w:numPr>
-          <w:ilvl w:val="0"/>
-          <w:numId w:val="1026"/>
-        </w:numPr>
-        <w:pStyle w:val="Compact"/>
-      </w:pPr>
-      <w:r>
-        <w:t xml:space="preserve">Что такое относительный путь к файлу? Приведите примеры использования относи-</w:t>
-      </w:r>
-      <w:r>
-        <w:t xml:space="preserve"> </w:t>
-      </w:r>
-      <w:r>
-        <w:t xml:space="preserve">тельного и абсолютного пути при выполнении какой-либо команды.</w:t>
-      </w:r>
-    </w:p>
-    <w:p>
-      <w:pPr>
-        <w:pStyle w:val="FirstParagraph"/>
-      </w:pPr>
-      <w:r>
-        <w:t xml:space="preserve">Относительный путь файла указывается относительно текущей директории пользователя, а абсолютный путь указывается начиная с корневого каталога.</w:t>
-      </w:r>
-    </w:p>
-    <w:p>
-      <w:pPr>
-        <w:pStyle w:val="BodyText"/>
-      </w:pPr>
-      <w:r>
-        <w:t xml:space="preserve">В примере я показал, что используя абсолютный путь к файлу можно перейти к данному файлу находясь в домашней директории, даже если файл вложен в большое количество других. А с помощью относительного пути к файлу можно перейти в каталог или файл, который лежит в текущем каталоге, но вот уже в другие файлы, которые вложены в подкаталоги перейти не получится (рис. fig. 28).</w:t>
-      </w:r>
-    </w:p>
-    <w:p>
-      <w:pPr>
-        <w:pStyle w:val="CaptionedFigure"/>
-      </w:pPr>
-      <w:r>
-        <w:drawing>
-          <wp:inline>
-            <wp:extent cx="3733800" cy="720969"/>
-            <wp:effectExtent b="0" l="0" r="0" t="0"/>
-            <wp:docPr descr="Пример" title="" id="104" name="Picture"/>
-            <a:graphic>
-              <a:graphicData uri="http://schemas.openxmlformats.org/drawingml/2006/picture">
-                <pic:pic>
-                  <pic:nvPicPr>
-                    <pic:cNvPr descr="image/1.6.png" id="105" name="Picture"/>
-                    <pic:cNvPicPr>
-                      <a:picLocks noChangeArrowheads="1" noChangeAspect="1"/>
-                    </pic:cNvPicPr>
-                  </pic:nvPicPr>
-                  <pic:blipFill>
-                    <a:blip r:embed="rId103"/>
-                    <a:stretch>
-                      <a:fillRect/>
-                    </a:stretch>
-                  </pic:blipFill>
-                  <pic:spPr bwMode="auto">
-                    <a:xfrm>
-                      <a:off x="0" y="0"/>
-                      <a:ext cx="3733800" cy="720969"/>
-                    </a:xfrm>
-                    <a:prstGeom prst="rect">
-                      <a:avLst/>
-                    </a:prstGeom>
-                    <a:noFill/>
-                    <a:ln w="9525">
-                      <a:noFill/>
-                      <a:headEnd/>
-                      <a:tailEnd/>
-                    </a:ln>
-                  </pic:spPr>
-                </pic:pic>
-              </a:graphicData>
-            </a:graphic>
-          </wp:inline>
-        </w:drawing>
-      </w:r>
-    </w:p>
-    <w:p>
-      <w:pPr>
-        <w:pStyle w:val="ImageCaption"/>
-      </w:pPr>
-      <w:r>
-        <w:t xml:space="preserve">Рис. 28: Пример</w:t>
-      </w:r>
-    </w:p>
-    <w:p>
-      <w:pPr>
-        <w:numPr>
-          <w:ilvl w:val="0"/>
-          <w:numId w:val="1027"/>
-        </w:numPr>
-        <w:pStyle w:val="Compact"/>
-      </w:pPr>
-      <w:r>
-        <w:t xml:space="preserve">Как получить информацию об интересующей вас команде?</w:t>
-      </w:r>
-    </w:p>
-    <w:p>
-      <w:pPr>
-        <w:pStyle w:val="FirstParagraph"/>
-      </w:pPr>
-      <w:r>
-        <w:t xml:space="preserve">С помощью команды man [интересующая команда] или с помощью help [интересующая команда]</w:t>
-      </w:r>
-    </w:p>
-    <w:p>
-      <w:pPr>
-        <w:numPr>
-          <w:ilvl w:val="0"/>
-          <w:numId w:val="1028"/>
-        </w:numPr>
-        <w:pStyle w:val="Compact"/>
-      </w:pPr>
-      <w:r>
-        <w:t xml:space="preserve">Какая клавиша или комбинация клавиш служит для автоматического дополнения</w:t>
-      </w:r>
-      <w:r>
-        <w:t xml:space="preserve"> </w:t>
-      </w:r>
-      <w:r>
-        <w:t xml:space="preserve">вводимых команд?</w:t>
-      </w:r>
-    </w:p>
-    <w:p>
-      <w:pPr>
-        <w:pStyle w:val="FirstParagraph"/>
-      </w:pPr>
-      <w:r>
-        <w:t xml:space="preserve">Для автоматического дополнения вводимых команд можно использовать клавишу Tab.</w:t>
-      </w:r>
-    </w:p>
-    <w:bookmarkStart w:id="106" w:name="refs"/>
-    <w:bookmarkEnd w:id="106"/>
-    <w:bookmarkEnd w:id="107"/>
+        <w:t xml:space="preserve">В результате выполнения данной лабораторной работы я получил практические навыки работы в консоли с расширенными атрибутами файлов.</w:t>
+      </w:r>
+    </w:p>
+    <w:bookmarkEnd w:id="79"/>
     <w:sectPr/>
   </w:body>
 </w:document>
@@ -3607,346 +2264,6 @@
       </w:pPr>
     </w:lvl>
   </w:abstractNum>
-  <w:abstractNum w:abstractNumId="994111">
-    <w:nsid w:val="A994111"/>
-    <w:multiLevelType w:val="multilevel"/>
-    <w:lvl w:ilvl="0">
-      <w:start w:val="11"/>
-      <w:numFmt w:val="decimal"/>
-      <w:lvlText w:val="%1."/>
-      <w:lvlJc w:val="left"/>
-      <w:pPr>
-        <w:ind w:left="720" w:hanging="480"/>
-      </w:pPr>
-    </w:lvl>
-    <w:lvl w:ilvl="1">
-      <w:start w:val="11"/>
-      <w:numFmt w:val="decimal"/>
-      <w:lvlText w:val="%2."/>
-      <w:lvlJc w:val="left"/>
-      <w:pPr>
-        <w:ind w:left="1440" w:hanging="480"/>
-      </w:pPr>
-    </w:lvl>
-    <w:lvl w:ilvl="2">
-      <w:start w:val="11"/>
-      <w:numFmt w:val="decimal"/>
-      <w:lvlText w:val="%3."/>
-      <w:lvlJc w:val="left"/>
-      <w:pPr>
-        <w:ind w:left="2160" w:hanging="480"/>
-      </w:pPr>
-    </w:lvl>
-    <w:lvl w:ilvl="3">
-      <w:start w:val="11"/>
-      <w:numFmt w:val="decimal"/>
-      <w:lvlText w:val="%4."/>
-      <w:lvlJc w:val="left"/>
-      <w:pPr>
-        <w:ind w:left="2880" w:hanging="480"/>
-      </w:pPr>
-    </w:lvl>
-    <w:lvl w:ilvl="4">
-      <w:start w:val="11"/>
-      <w:numFmt w:val="decimal"/>
-      <w:lvlText w:val="%5."/>
-      <w:lvlJc w:val="left"/>
-      <w:pPr>
-        <w:ind w:left="3600" w:hanging="480"/>
-      </w:pPr>
-    </w:lvl>
-    <w:lvl w:ilvl="5">
-      <w:start w:val="11"/>
-      <w:numFmt w:val="decimal"/>
-      <w:lvlText w:val="%6."/>
-      <w:lvlJc w:val="left"/>
-      <w:pPr>
-        <w:ind w:left="4320" w:hanging="480"/>
-      </w:pPr>
-    </w:lvl>
-    <w:lvl w:ilvl="6">
-      <w:start w:val="11"/>
-      <w:numFmt w:val="decimal"/>
-      <w:lvlText w:val="%7."/>
-      <w:lvlJc w:val="left"/>
-      <w:pPr>
-        <w:ind w:left="5040" w:hanging="480"/>
-      </w:pPr>
-    </w:lvl>
-    <w:lvl w:ilvl="7">
-      <w:start w:val="11"/>
-      <w:numFmt w:val="decimal"/>
-      <w:lvlText w:val="%8."/>
-      <w:lvlJc w:val="left"/>
-      <w:pPr>
-        <w:ind w:left="5760" w:hanging="480"/>
-      </w:pPr>
-    </w:lvl>
-    <w:lvl w:ilvl="8">
-      <w:start w:val="11"/>
-      <w:numFmt w:val="decimal"/>
-      <w:lvlText w:val="%9."/>
-      <w:lvlJc w:val="left"/>
-      <w:pPr>
-        <w:ind w:left="6480" w:hanging="480"/>
-      </w:pPr>
-    </w:lvl>
-  </w:abstractNum>
-  <w:abstractNum w:abstractNumId="994112">
-    <w:nsid w:val="A994112"/>
-    <w:multiLevelType w:val="multilevel"/>
-    <w:lvl w:ilvl="0">
-      <w:start w:val="12"/>
-      <w:numFmt w:val="decimal"/>
-      <w:lvlText w:val="%1."/>
-      <w:lvlJc w:val="left"/>
-      <w:pPr>
-        <w:ind w:left="720" w:hanging="480"/>
-      </w:pPr>
-    </w:lvl>
-    <w:lvl w:ilvl="1">
-      <w:start w:val="12"/>
-      <w:numFmt w:val="decimal"/>
-      <w:lvlText w:val="%2."/>
-      <w:lvlJc w:val="left"/>
-      <w:pPr>
-        <w:ind w:left="1440" w:hanging="480"/>
-      </w:pPr>
-    </w:lvl>
-    <w:lvl w:ilvl="2">
-      <w:start w:val="12"/>
-      <w:numFmt w:val="decimal"/>
-      <w:lvlText w:val="%3."/>
-      <w:lvlJc w:val="left"/>
-      <w:pPr>
-        <w:ind w:left="2160" w:hanging="480"/>
-      </w:pPr>
-    </w:lvl>
-    <w:lvl w:ilvl="3">
-      <w:start w:val="12"/>
-      <w:numFmt w:val="decimal"/>
-      <w:lvlText w:val="%4."/>
-      <w:lvlJc w:val="left"/>
-      <w:pPr>
-        <w:ind w:left="2880" w:hanging="480"/>
-      </w:pPr>
-    </w:lvl>
-    <w:lvl w:ilvl="4">
-      <w:start w:val="12"/>
-      <w:numFmt w:val="decimal"/>
-      <w:lvlText w:val="%5."/>
-      <w:lvlJc w:val="left"/>
-      <w:pPr>
-        <w:ind w:left="3600" w:hanging="480"/>
-      </w:pPr>
-    </w:lvl>
-    <w:lvl w:ilvl="5">
-      <w:start w:val="12"/>
-      <w:numFmt w:val="decimal"/>
-      <w:lvlText w:val="%6."/>
-      <w:lvlJc w:val="left"/>
-      <w:pPr>
-        <w:ind w:left="4320" w:hanging="480"/>
-      </w:pPr>
-    </w:lvl>
-    <w:lvl w:ilvl="6">
-      <w:start w:val="12"/>
-      <w:numFmt w:val="decimal"/>
-      <w:lvlText w:val="%7."/>
-      <w:lvlJc w:val="left"/>
-      <w:pPr>
-        <w:ind w:left="5040" w:hanging="480"/>
-      </w:pPr>
-    </w:lvl>
-    <w:lvl w:ilvl="7">
-      <w:start w:val="12"/>
-      <w:numFmt w:val="decimal"/>
-      <w:lvlText w:val="%8."/>
-      <w:lvlJc w:val="left"/>
-      <w:pPr>
-        <w:ind w:left="5760" w:hanging="480"/>
-      </w:pPr>
-    </w:lvl>
-    <w:lvl w:ilvl="8">
-      <w:start w:val="12"/>
-      <w:numFmt w:val="decimal"/>
-      <w:lvlText w:val="%9."/>
-      <w:lvlJc w:val="left"/>
-      <w:pPr>
-        <w:ind w:left="6480" w:hanging="480"/>
-      </w:pPr>
-    </w:lvl>
-  </w:abstractNum>
-  <w:abstractNum w:abstractNumId="994113">
-    <w:nsid w:val="A994113"/>
-    <w:multiLevelType w:val="multilevel"/>
-    <w:lvl w:ilvl="0">
-      <w:start w:val="13"/>
-      <w:numFmt w:val="decimal"/>
-      <w:lvlText w:val="%1."/>
-      <w:lvlJc w:val="left"/>
-      <w:pPr>
-        <w:ind w:left="720" w:hanging="480"/>
-      </w:pPr>
-    </w:lvl>
-    <w:lvl w:ilvl="1">
-      <w:start w:val="13"/>
-      <w:numFmt w:val="decimal"/>
-      <w:lvlText w:val="%2."/>
-      <w:lvlJc w:val="left"/>
-      <w:pPr>
-        <w:ind w:left="1440" w:hanging="480"/>
-      </w:pPr>
-    </w:lvl>
-    <w:lvl w:ilvl="2">
-      <w:start w:val="13"/>
-      <w:numFmt w:val="decimal"/>
-      <w:lvlText w:val="%3."/>
-      <w:lvlJc w:val="left"/>
-      <w:pPr>
-        <w:ind w:left="2160" w:hanging="480"/>
-      </w:pPr>
-    </w:lvl>
-    <w:lvl w:ilvl="3">
-      <w:start w:val="13"/>
-      <w:numFmt w:val="decimal"/>
-      <w:lvlText w:val="%4."/>
-      <w:lvlJc w:val="left"/>
-      <w:pPr>
-        <w:ind w:left="2880" w:hanging="480"/>
-      </w:pPr>
-    </w:lvl>
-    <w:lvl w:ilvl="4">
-      <w:start w:val="13"/>
-      <w:numFmt w:val="decimal"/>
-      <w:lvlText w:val="%5."/>
-      <w:lvlJc w:val="left"/>
-      <w:pPr>
-        <w:ind w:left="3600" w:hanging="480"/>
-      </w:pPr>
-    </w:lvl>
-    <w:lvl w:ilvl="5">
-      <w:start w:val="13"/>
-      <w:numFmt w:val="decimal"/>
-      <w:lvlText w:val="%6."/>
-      <w:lvlJc w:val="left"/>
-      <w:pPr>
-        <w:ind w:left="4320" w:hanging="480"/>
-      </w:pPr>
-    </w:lvl>
-    <w:lvl w:ilvl="6">
-      <w:start w:val="13"/>
-      <w:numFmt w:val="decimal"/>
-      <w:lvlText w:val="%7."/>
-      <w:lvlJc w:val="left"/>
-      <w:pPr>
-        <w:ind w:left="5040" w:hanging="480"/>
-      </w:pPr>
-    </w:lvl>
-    <w:lvl w:ilvl="7">
-      <w:start w:val="13"/>
-      <w:numFmt w:val="decimal"/>
-      <w:lvlText w:val="%8."/>
-      <w:lvlJc w:val="left"/>
-      <w:pPr>
-        <w:ind w:left="5760" w:hanging="480"/>
-      </w:pPr>
-    </w:lvl>
-    <w:lvl w:ilvl="8">
-      <w:start w:val="13"/>
-      <w:numFmt w:val="decimal"/>
-      <w:lvlText w:val="%9."/>
-      <w:lvlJc w:val="left"/>
-      <w:pPr>
-        <w:ind w:left="6480" w:hanging="480"/>
-      </w:pPr>
-    </w:lvl>
-  </w:abstractNum>
-  <w:abstractNum w:abstractNumId="997112">
-    <w:nsid w:val="A997112"/>
-    <w:multiLevelType w:val="multilevel"/>
-    <w:lvl w:ilvl="0">
-      <w:start w:val="12"/>
-      <w:numFmt w:val="lowerLetter"/>
-      <w:lvlText w:val="%1."/>
-      <w:lvlJc w:val="left"/>
-      <w:pPr>
-        <w:ind w:left="720" w:hanging="480"/>
-      </w:pPr>
-    </w:lvl>
-    <w:lvl w:ilvl="1">
-      <w:start w:val="12"/>
-      <w:numFmt w:val="lowerLetter"/>
-      <w:lvlText w:val="%2."/>
-      <w:lvlJc w:val="left"/>
-      <w:pPr>
-        <w:ind w:left="1440" w:hanging="480"/>
-      </w:pPr>
-    </w:lvl>
-    <w:lvl w:ilvl="2">
-      <w:start w:val="12"/>
-      <w:numFmt w:val="lowerLetter"/>
-      <w:lvlText w:val="%3."/>
-      <w:lvlJc w:val="left"/>
-      <w:pPr>
-        <w:ind w:left="2160" w:hanging="480"/>
-      </w:pPr>
-    </w:lvl>
-    <w:lvl w:ilvl="3">
-      <w:start w:val="12"/>
-      <w:numFmt w:val="lowerLetter"/>
-      <w:lvlText w:val="%4."/>
-      <w:lvlJc w:val="left"/>
-      <w:pPr>
-        <w:ind w:left="2880" w:hanging="480"/>
-      </w:pPr>
-    </w:lvl>
-    <w:lvl w:ilvl="4">
-      <w:start w:val="12"/>
-      <w:numFmt w:val="lowerLetter"/>
-      <w:lvlText w:val="%5."/>
-      <w:lvlJc w:val="left"/>
-      <w:pPr>
-        <w:ind w:left="3600" w:hanging="480"/>
-      </w:pPr>
-    </w:lvl>
-    <w:lvl w:ilvl="5">
-      <w:start w:val="12"/>
-      <w:numFmt w:val="lowerLetter"/>
-      <w:lvlText w:val="%6."/>
-      <w:lvlJc w:val="left"/>
-      <w:pPr>
-        <w:ind w:left="4320" w:hanging="480"/>
-      </w:pPr>
-    </w:lvl>
-    <w:lvl w:ilvl="6">
-      <w:start w:val="12"/>
-      <w:numFmt w:val="lowerLetter"/>
-      <w:lvlText w:val="%7."/>
-      <w:lvlJc w:val="left"/>
-      <w:pPr>
-        <w:ind w:left="5040" w:hanging="480"/>
-      </w:pPr>
-    </w:lvl>
-    <w:lvl w:ilvl="7">
-      <w:start w:val="12"/>
-      <w:numFmt w:val="lowerLetter"/>
-      <w:lvlText w:val="%8."/>
-      <w:lvlJc w:val="left"/>
-      <w:pPr>
-        <w:ind w:left="5760" w:hanging="480"/>
-      </w:pPr>
-    </w:lvl>
-    <w:lvl w:ilvl="8">
-      <w:start w:val="12"/>
-      <w:numFmt w:val="lowerLetter"/>
-      <w:lvlText w:val="%9."/>
-      <w:lvlJc w:val="left"/>
-      <w:pPr>
-        <w:ind w:left="6480" w:hanging="480"/>
-      </w:pPr>
-    </w:lvl>
-  </w:abstractNum>
   <w:num w:numId="1000">
     <w:abstractNumId w:val="990"/>
   </w:num>
@@ -4278,516 +2595,6 @@
     </w:lvlOverride>
     <w:lvlOverride w:ilvl="8">
       <w:startOverride w:val="10"/>
-    </w:lvlOverride>
-  </w:num>
-  <w:num w:numId="1012">
-    <w:abstractNumId w:val="994111"/>
-    <w:lvlOverride w:ilvl="0">
-      <w:startOverride w:val="11"/>
-    </w:lvlOverride>
-    <w:lvlOverride w:ilvl="1">
-      <w:startOverride w:val="11"/>
-    </w:lvlOverride>
-    <w:lvlOverride w:ilvl="2">
-      <w:startOverride w:val="11"/>
-    </w:lvlOverride>
-    <w:lvlOverride w:ilvl="3">
-      <w:startOverride w:val="11"/>
-    </w:lvlOverride>
-    <w:lvlOverride w:ilvl="4">
-      <w:startOverride w:val="11"/>
-    </w:lvlOverride>
-    <w:lvlOverride w:ilvl="5">
-      <w:startOverride w:val="11"/>
-    </w:lvlOverride>
-    <w:lvlOverride w:ilvl="6">
-      <w:startOverride w:val="11"/>
-    </w:lvlOverride>
-    <w:lvlOverride w:ilvl="7">
-      <w:startOverride w:val="11"/>
-    </w:lvlOverride>
-    <w:lvlOverride w:ilvl="8">
-      <w:startOverride w:val="11"/>
-    </w:lvlOverride>
-  </w:num>
-  <w:num w:numId="1013">
-    <w:abstractNumId w:val="994112"/>
-    <w:lvlOverride w:ilvl="0">
-      <w:startOverride w:val="12"/>
-    </w:lvlOverride>
-    <w:lvlOverride w:ilvl="1">
-      <w:startOverride w:val="12"/>
-    </w:lvlOverride>
-    <w:lvlOverride w:ilvl="2">
-      <w:startOverride w:val="12"/>
-    </w:lvlOverride>
-    <w:lvlOverride w:ilvl="3">
-      <w:startOverride w:val="12"/>
-    </w:lvlOverride>
-    <w:lvlOverride w:ilvl="4">
-      <w:startOverride w:val="12"/>
-    </w:lvlOverride>
-    <w:lvlOverride w:ilvl="5">
-      <w:startOverride w:val="12"/>
-    </w:lvlOverride>
-    <w:lvlOverride w:ilvl="6">
-      <w:startOverride w:val="12"/>
-    </w:lvlOverride>
-    <w:lvlOverride w:ilvl="7">
-      <w:startOverride w:val="12"/>
-    </w:lvlOverride>
-    <w:lvlOverride w:ilvl="8">
-      <w:startOverride w:val="12"/>
-    </w:lvlOverride>
-  </w:num>
-  <w:num w:numId="1014">
-    <w:abstractNumId w:val="994113"/>
-    <w:lvlOverride w:ilvl="0">
-      <w:startOverride w:val="13"/>
-    </w:lvlOverride>
-    <w:lvlOverride w:ilvl="1">
-      <w:startOverride w:val="13"/>
-    </w:lvlOverride>
-    <w:lvlOverride w:ilvl="2">
-      <w:startOverride w:val="13"/>
-    </w:lvlOverride>
-    <w:lvlOverride w:ilvl="3">
-      <w:startOverride w:val="13"/>
-    </w:lvlOverride>
-    <w:lvlOverride w:ilvl="4">
-      <w:startOverride w:val="13"/>
-    </w:lvlOverride>
-    <w:lvlOverride w:ilvl="5">
-      <w:startOverride w:val="13"/>
-    </w:lvlOverride>
-    <w:lvlOverride w:ilvl="6">
-      <w:startOverride w:val="13"/>
-    </w:lvlOverride>
-    <w:lvlOverride w:ilvl="7">
-      <w:startOverride w:val="13"/>
-    </w:lvlOverride>
-    <w:lvlOverride w:ilvl="8">
-      <w:startOverride w:val="13"/>
-    </w:lvlOverride>
-  </w:num>
-  <w:num w:numId="1015">
-    <w:abstractNumId w:val="99411"/>
-    <w:lvlOverride w:ilvl="0">
-      <w:startOverride w:val="1"/>
-    </w:lvlOverride>
-    <w:lvlOverride w:ilvl="1">
-      <w:startOverride w:val="1"/>
-    </w:lvlOverride>
-    <w:lvlOverride w:ilvl="2">
-      <w:startOverride w:val="1"/>
-    </w:lvlOverride>
-    <w:lvlOverride w:ilvl="3">
-      <w:startOverride w:val="1"/>
-    </w:lvlOverride>
-    <w:lvlOverride w:ilvl="4">
-      <w:startOverride w:val="1"/>
-    </w:lvlOverride>
-    <w:lvlOverride w:ilvl="5">
-      <w:startOverride w:val="1"/>
-    </w:lvlOverride>
-    <w:lvlOverride w:ilvl="6">
-      <w:startOverride w:val="1"/>
-    </w:lvlOverride>
-    <w:lvlOverride w:ilvl="7">
-      <w:startOverride w:val="1"/>
-    </w:lvlOverride>
-    <w:lvlOverride w:ilvl="8">
-      <w:startOverride w:val="1"/>
-    </w:lvlOverride>
-  </w:num>
-  <w:num w:numId="1016">
-    <w:abstractNumId w:val="99412"/>
-    <w:lvlOverride w:ilvl="0">
-      <w:startOverride w:val="2"/>
-    </w:lvlOverride>
-    <w:lvlOverride w:ilvl="1">
-      <w:startOverride w:val="2"/>
-    </w:lvlOverride>
-    <w:lvlOverride w:ilvl="2">
-      <w:startOverride w:val="2"/>
-    </w:lvlOverride>
-    <w:lvlOverride w:ilvl="3">
-      <w:startOverride w:val="2"/>
-    </w:lvlOverride>
-    <w:lvlOverride w:ilvl="4">
-      <w:startOverride w:val="2"/>
-    </w:lvlOverride>
-    <w:lvlOverride w:ilvl="5">
-      <w:startOverride w:val="2"/>
-    </w:lvlOverride>
-    <w:lvlOverride w:ilvl="6">
-      <w:startOverride w:val="2"/>
-    </w:lvlOverride>
-    <w:lvlOverride w:ilvl="7">
-      <w:startOverride w:val="2"/>
-    </w:lvlOverride>
-    <w:lvlOverride w:ilvl="8">
-      <w:startOverride w:val="2"/>
-    </w:lvlOverride>
-  </w:num>
-  <w:num w:numId="1017">
-    <w:abstractNumId w:val="99413"/>
-    <w:lvlOverride w:ilvl="0">
-      <w:startOverride w:val="3"/>
-    </w:lvlOverride>
-    <w:lvlOverride w:ilvl="1">
-      <w:startOverride w:val="3"/>
-    </w:lvlOverride>
-    <w:lvlOverride w:ilvl="2">
-      <w:startOverride w:val="3"/>
-    </w:lvlOverride>
-    <w:lvlOverride w:ilvl="3">
-      <w:startOverride w:val="3"/>
-    </w:lvlOverride>
-    <w:lvlOverride w:ilvl="4">
-      <w:startOverride w:val="3"/>
-    </w:lvlOverride>
-    <w:lvlOverride w:ilvl="5">
-      <w:startOverride w:val="3"/>
-    </w:lvlOverride>
-    <w:lvlOverride w:ilvl="6">
-      <w:startOverride w:val="3"/>
-    </w:lvlOverride>
-    <w:lvlOverride w:ilvl="7">
-      <w:startOverride w:val="3"/>
-    </w:lvlOverride>
-    <w:lvlOverride w:ilvl="8">
-      <w:startOverride w:val="3"/>
-    </w:lvlOverride>
-  </w:num>
-  <w:num w:numId="1018">
-    <w:abstractNumId w:val="99414"/>
-    <w:lvlOverride w:ilvl="0">
-      <w:startOverride w:val="4"/>
-    </w:lvlOverride>
-    <w:lvlOverride w:ilvl="1">
-      <w:startOverride w:val="4"/>
-    </w:lvlOverride>
-    <w:lvlOverride w:ilvl="2">
-      <w:startOverride w:val="4"/>
-    </w:lvlOverride>
-    <w:lvlOverride w:ilvl="3">
-      <w:startOverride w:val="4"/>
-    </w:lvlOverride>
-    <w:lvlOverride w:ilvl="4">
-      <w:startOverride w:val="4"/>
-    </w:lvlOverride>
-    <w:lvlOverride w:ilvl="5">
-      <w:startOverride w:val="4"/>
-    </w:lvlOverride>
-    <w:lvlOverride w:ilvl="6">
-      <w:startOverride w:val="4"/>
-    </w:lvlOverride>
-    <w:lvlOverride w:ilvl="7">
-      <w:startOverride w:val="4"/>
-    </w:lvlOverride>
-    <w:lvlOverride w:ilvl="8">
-      <w:startOverride w:val="4"/>
-    </w:lvlOverride>
-  </w:num>
-  <w:num w:numId="1019">
-    <w:abstractNumId w:val="99415"/>
-    <w:lvlOverride w:ilvl="0">
-      <w:startOverride w:val="5"/>
-    </w:lvlOverride>
-    <w:lvlOverride w:ilvl="1">
-      <w:startOverride w:val="5"/>
-    </w:lvlOverride>
-    <w:lvlOverride w:ilvl="2">
-      <w:startOverride w:val="5"/>
-    </w:lvlOverride>
-    <w:lvlOverride w:ilvl="3">
-      <w:startOverride w:val="5"/>
-    </w:lvlOverride>
-    <w:lvlOverride w:ilvl="4">
-      <w:startOverride w:val="5"/>
-    </w:lvlOverride>
-    <w:lvlOverride w:ilvl="5">
-      <w:startOverride w:val="5"/>
-    </w:lvlOverride>
-    <w:lvlOverride w:ilvl="6">
-      <w:startOverride w:val="5"/>
-    </w:lvlOverride>
-    <w:lvlOverride w:ilvl="7">
-      <w:startOverride w:val="5"/>
-    </w:lvlOverride>
-    <w:lvlOverride w:ilvl="8">
-      <w:startOverride w:val="5"/>
-    </w:lvlOverride>
-  </w:num>
-  <w:num w:numId="1020">
-    <w:abstractNumId w:val="99416"/>
-    <w:lvlOverride w:ilvl="0">
-      <w:startOverride w:val="6"/>
-    </w:lvlOverride>
-    <w:lvlOverride w:ilvl="1">
-      <w:startOverride w:val="6"/>
-    </w:lvlOverride>
-    <w:lvlOverride w:ilvl="2">
-      <w:startOverride w:val="6"/>
-    </w:lvlOverride>
-    <w:lvlOverride w:ilvl="3">
-      <w:startOverride w:val="6"/>
-    </w:lvlOverride>
-    <w:lvlOverride w:ilvl="4">
-      <w:startOverride w:val="6"/>
-    </w:lvlOverride>
-    <w:lvlOverride w:ilvl="5">
-      <w:startOverride w:val="6"/>
-    </w:lvlOverride>
-    <w:lvlOverride w:ilvl="6">
-      <w:startOverride w:val="6"/>
-    </w:lvlOverride>
-    <w:lvlOverride w:ilvl="7">
-      <w:startOverride w:val="6"/>
-    </w:lvlOverride>
-    <w:lvlOverride w:ilvl="8">
-      <w:startOverride w:val="6"/>
-    </w:lvlOverride>
-  </w:num>
-  <w:num w:numId="1021">
-    <w:abstractNumId w:val="99417"/>
-    <w:lvlOverride w:ilvl="0">
-      <w:startOverride w:val="7"/>
-    </w:lvlOverride>
-    <w:lvlOverride w:ilvl="1">
-      <w:startOverride w:val="7"/>
-    </w:lvlOverride>
-    <w:lvlOverride w:ilvl="2">
-      <w:startOverride w:val="7"/>
-    </w:lvlOverride>
-    <w:lvlOverride w:ilvl="3">
-      <w:startOverride w:val="7"/>
-    </w:lvlOverride>
-    <w:lvlOverride w:ilvl="4">
-      <w:startOverride w:val="7"/>
-    </w:lvlOverride>
-    <w:lvlOverride w:ilvl="5">
-      <w:startOverride w:val="7"/>
-    </w:lvlOverride>
-    <w:lvlOverride w:ilvl="6">
-      <w:startOverride w:val="7"/>
-    </w:lvlOverride>
-    <w:lvlOverride w:ilvl="7">
-      <w:startOverride w:val="7"/>
-    </w:lvlOverride>
-    <w:lvlOverride w:ilvl="8">
-      <w:startOverride w:val="7"/>
-    </w:lvlOverride>
-  </w:num>
-  <w:num w:numId="1022">
-    <w:abstractNumId w:val="99418"/>
-    <w:lvlOverride w:ilvl="0">
-      <w:startOverride w:val="8"/>
-    </w:lvlOverride>
-    <w:lvlOverride w:ilvl="1">
-      <w:startOverride w:val="8"/>
-    </w:lvlOverride>
-    <w:lvlOverride w:ilvl="2">
-      <w:startOverride w:val="8"/>
-    </w:lvlOverride>
-    <w:lvlOverride w:ilvl="3">
-      <w:startOverride w:val="8"/>
-    </w:lvlOverride>
-    <w:lvlOverride w:ilvl="4">
-      <w:startOverride w:val="8"/>
-    </w:lvlOverride>
-    <w:lvlOverride w:ilvl="5">
-      <w:startOverride w:val="8"/>
-    </w:lvlOverride>
-    <w:lvlOverride w:ilvl="6">
-      <w:startOverride w:val="8"/>
-    </w:lvlOverride>
-    <w:lvlOverride w:ilvl="7">
-      <w:startOverride w:val="8"/>
-    </w:lvlOverride>
-    <w:lvlOverride w:ilvl="8">
-      <w:startOverride w:val="8"/>
-    </w:lvlOverride>
-  </w:num>
-  <w:num w:numId="1023">
-    <w:abstractNumId w:val="99419"/>
-    <w:lvlOverride w:ilvl="0">
-      <w:startOverride w:val="9"/>
-    </w:lvlOverride>
-    <w:lvlOverride w:ilvl="1">
-      <w:startOverride w:val="9"/>
-    </w:lvlOverride>
-    <w:lvlOverride w:ilvl="2">
-      <w:startOverride w:val="9"/>
-    </w:lvlOverride>
-    <w:lvlOverride w:ilvl="3">
-      <w:startOverride w:val="9"/>
-    </w:lvlOverride>
-    <w:lvlOverride w:ilvl="4">
-      <w:startOverride w:val="9"/>
-    </w:lvlOverride>
-    <w:lvlOverride w:ilvl="5">
-      <w:startOverride w:val="9"/>
-    </w:lvlOverride>
-    <w:lvlOverride w:ilvl="6">
-      <w:startOverride w:val="9"/>
-    </w:lvlOverride>
-    <w:lvlOverride w:ilvl="7">
-      <w:startOverride w:val="9"/>
-    </w:lvlOverride>
-    <w:lvlOverride w:ilvl="8">
-      <w:startOverride w:val="9"/>
-    </w:lvlOverride>
-  </w:num>
-  <w:num w:numId="1024">
-    <w:abstractNumId w:val="994110"/>
-    <w:lvlOverride w:ilvl="0">
-      <w:startOverride w:val="10"/>
-    </w:lvlOverride>
-    <w:lvlOverride w:ilvl="1">
-      <w:startOverride w:val="10"/>
-    </w:lvlOverride>
-    <w:lvlOverride w:ilvl="2">
-      <w:startOverride w:val="10"/>
-    </w:lvlOverride>
-    <w:lvlOverride w:ilvl="3">
-      <w:startOverride w:val="10"/>
-    </w:lvlOverride>
-    <w:lvlOverride w:ilvl="4">
-      <w:startOverride w:val="10"/>
-    </w:lvlOverride>
-    <w:lvlOverride w:ilvl="5">
-      <w:startOverride w:val="10"/>
-    </w:lvlOverride>
-    <w:lvlOverride w:ilvl="6">
-      <w:startOverride w:val="10"/>
-    </w:lvlOverride>
-    <w:lvlOverride w:ilvl="7">
-      <w:startOverride w:val="10"/>
-    </w:lvlOverride>
-    <w:lvlOverride w:ilvl="8">
-      <w:startOverride w:val="10"/>
-    </w:lvlOverride>
-  </w:num>
-  <w:num w:numId="1025">
-    <w:abstractNumId w:val="997112"/>
-    <w:lvlOverride w:ilvl="0">
-      <w:startOverride w:val="12"/>
-    </w:lvlOverride>
-    <w:lvlOverride w:ilvl="1">
-      <w:startOverride w:val="12"/>
-    </w:lvlOverride>
-    <w:lvlOverride w:ilvl="2">
-      <w:startOverride w:val="12"/>
-    </w:lvlOverride>
-    <w:lvlOverride w:ilvl="3">
-      <w:startOverride w:val="12"/>
-    </w:lvlOverride>
-    <w:lvlOverride w:ilvl="4">
-      <w:startOverride w:val="12"/>
-    </w:lvlOverride>
-    <w:lvlOverride w:ilvl="5">
-      <w:startOverride w:val="12"/>
-    </w:lvlOverride>
-    <w:lvlOverride w:ilvl="6">
-      <w:startOverride w:val="12"/>
-    </w:lvlOverride>
-    <w:lvlOverride w:ilvl="7">
-      <w:startOverride w:val="12"/>
-    </w:lvlOverride>
-    <w:lvlOverride w:ilvl="8">
-      <w:startOverride w:val="12"/>
-    </w:lvlOverride>
-  </w:num>
-  <w:num w:numId="1026">
-    <w:abstractNumId w:val="994111"/>
-    <w:lvlOverride w:ilvl="0">
-      <w:startOverride w:val="11"/>
-    </w:lvlOverride>
-    <w:lvlOverride w:ilvl="1">
-      <w:startOverride w:val="11"/>
-    </w:lvlOverride>
-    <w:lvlOverride w:ilvl="2">
-      <w:startOverride w:val="11"/>
-    </w:lvlOverride>
-    <w:lvlOverride w:ilvl="3">
-      <w:startOverride w:val="11"/>
-    </w:lvlOverride>
-    <w:lvlOverride w:ilvl="4">
-      <w:startOverride w:val="11"/>
-    </w:lvlOverride>
-    <w:lvlOverride w:ilvl="5">
-      <w:startOverride w:val="11"/>
-    </w:lvlOverride>
-    <w:lvlOverride w:ilvl="6">
-      <w:startOverride w:val="11"/>
-    </w:lvlOverride>
-    <w:lvlOverride w:ilvl="7">
-      <w:startOverride w:val="11"/>
-    </w:lvlOverride>
-    <w:lvlOverride w:ilvl="8">
-      <w:startOverride w:val="11"/>
-    </w:lvlOverride>
-  </w:num>
-  <w:num w:numId="1027">
-    <w:abstractNumId w:val="994112"/>
-    <w:lvlOverride w:ilvl="0">
-      <w:startOverride w:val="12"/>
-    </w:lvlOverride>
-    <w:lvlOverride w:ilvl="1">
-      <w:startOverride w:val="12"/>
-    </w:lvlOverride>
-    <w:lvlOverride w:ilvl="2">
-      <w:startOverride w:val="12"/>
-    </w:lvlOverride>
-    <w:lvlOverride w:ilvl="3">
-      <w:startOverride w:val="12"/>
-    </w:lvlOverride>
-    <w:lvlOverride w:ilvl="4">
-      <w:startOverride w:val="12"/>
-    </w:lvlOverride>
-    <w:lvlOverride w:ilvl="5">
-      <w:startOverride w:val="12"/>
-    </w:lvlOverride>
-    <w:lvlOverride w:ilvl="6">
-      <w:startOverride w:val="12"/>
-    </w:lvlOverride>
-    <w:lvlOverride w:ilvl="7">
-      <w:startOverride w:val="12"/>
-    </w:lvlOverride>
-    <w:lvlOverride w:ilvl="8">
-      <w:startOverride w:val="12"/>
-    </w:lvlOverride>
-  </w:num>
-  <w:num w:numId="1028">
-    <w:abstractNumId w:val="994113"/>
-    <w:lvlOverride w:ilvl="0">
-      <w:startOverride w:val="13"/>
-    </w:lvlOverride>
-    <w:lvlOverride w:ilvl="1">
-      <w:startOverride w:val="13"/>
-    </w:lvlOverride>
-    <w:lvlOverride w:ilvl="2">
-      <w:startOverride w:val="13"/>
-    </w:lvlOverride>
-    <w:lvlOverride w:ilvl="3">
-      <w:startOverride w:val="13"/>
-    </w:lvlOverride>
-    <w:lvlOverride w:ilvl="4">
-      <w:startOverride w:val="13"/>
-    </w:lvlOverride>
-    <w:lvlOverride w:ilvl="5">
-      <w:startOverride w:val="13"/>
-    </w:lvlOverride>
-    <w:lvlOverride w:ilvl="6">
-      <w:startOverride w:val="13"/>
-    </w:lvlOverride>
-    <w:lvlOverride w:ilvl="7">
-      <w:startOverride w:val="13"/>
-    </w:lvlOverride>
-    <w:lvlOverride w:ilvl="8">
-      <w:startOverride w:val="13"/>
     </w:lvlOverride>
   </w:num>
 </w:numbering>
